--- a/React/Notes/notes.docx
+++ b/React/Notes/notes.docx
@@ -253,6 +253,139 @@
           <w:b/>
           <w:bCs/>
           <w:color w:val="222A35" w:themeColor="text2" w:themeShade="80"/>
+          <w:sz w:val="30"/>
+          <w:szCs w:val="30"/>
+          <w:lang w:val="en-US"/>
+        </w:rPr>
+      </w:pPr>
+      <w:r>
+        <w:rPr>
+          <w:rFonts w:ascii="Times New Roman" w:hAnsi="Times New Roman" w:cs="Times New Roman"/>
+          <w:b/>
+          <w:bCs/>
+          <w:color w:val="222A35" w:themeColor="text2" w:themeShade="80"/>
+          <w:sz w:val="30"/>
+          <w:szCs w:val="30"/>
+          <w:lang w:val="en-US"/>
+        </w:rPr>
+        <w:t>What is Virtual DOM?</w:t>
+      </w:r>
+    </w:p>
+    <w:p>
+      <w:pPr>
+        <w:rPr>
+          <w:rFonts w:ascii="Times New Roman" w:hAnsi="Times New Roman" w:cs="Times New Roman"/>
+          <w:color w:val="222A35" w:themeColor="text2" w:themeShade="80"/>
+          <w:lang w:val="en-US"/>
+        </w:rPr>
+      </w:pPr>
+      <w:r>
+        <w:rPr>
+          <w:rFonts w:ascii="Times New Roman" w:hAnsi="Times New Roman" w:cs="Times New Roman"/>
+          <w:color w:val="222A35" w:themeColor="text2" w:themeShade="80"/>
+          <w:lang w:val="en-US"/>
+        </w:rPr>
+        <w:t>The Virtual DOM is like a lightweight copy of the real DOM. It helps React update the webpage faster by figuring out what has changed without touching the actual DOM directly.</w:t>
+      </w:r>
+    </w:p>
+    <w:p>
+      <w:pPr>
+        <w:rPr>
+          <w:rFonts w:ascii="Times New Roman" w:hAnsi="Times New Roman" w:cs="Times New Roman"/>
+          <w:b/>
+          <w:bCs/>
+          <w:color w:val="222A35" w:themeColor="text2" w:themeShade="80"/>
+          <w:sz w:val="30"/>
+          <w:szCs w:val="30"/>
+          <w:lang w:val="en-US"/>
+        </w:rPr>
+      </w:pPr>
+      <w:r>
+        <w:rPr>
+          <w:rFonts w:ascii="Times New Roman" w:hAnsi="Times New Roman" w:cs="Times New Roman"/>
+          <w:b/>
+          <w:bCs/>
+          <w:color w:val="222A35" w:themeColor="text2" w:themeShade="80"/>
+          <w:sz w:val="30"/>
+          <w:szCs w:val="30"/>
+          <w:lang w:val="en-US"/>
+        </w:rPr>
+        <w:t>What is Reconciliation?</w:t>
+      </w:r>
+    </w:p>
+    <w:p>
+      <w:pPr>
+        <w:rPr>
+          <w:rFonts w:ascii="Times New Roman" w:hAnsi="Times New Roman" w:cs="Times New Roman"/>
+          <w:color w:val="222A35" w:themeColor="text2" w:themeShade="80"/>
+          <w:lang w:val="en-US"/>
+        </w:rPr>
+      </w:pPr>
+      <w:r>
+        <w:rPr>
+          <w:rFonts w:ascii="Times New Roman" w:hAnsi="Times New Roman" w:cs="Times New Roman"/>
+          <w:color w:val="222A35" w:themeColor="text2" w:themeShade="80"/>
+          <w:lang w:val="en-US"/>
+        </w:rPr>
+        <w:t>Reconciliation is the process of comparing the Virtual DOM with the real DOM to find differences. Only the changes are applied to the real DOM, making updates more efficient.</w:t>
+      </w:r>
+    </w:p>
+    <w:p>
+      <w:pPr>
+        <w:rPr>
+          <w:rFonts w:ascii="Times New Roman" w:hAnsi="Times New Roman" w:cs="Times New Roman"/>
+          <w:b/>
+          <w:bCs/>
+          <w:color w:val="222A35" w:themeColor="text2" w:themeShade="80"/>
+          <w:sz w:val="30"/>
+          <w:szCs w:val="30"/>
+          <w:lang w:val="en-US"/>
+        </w:rPr>
+      </w:pPr>
+      <w:r>
+        <w:rPr>
+          <w:rFonts w:ascii="Times New Roman" w:hAnsi="Times New Roman" w:cs="Times New Roman"/>
+          <w:b/>
+          <w:bCs/>
+          <w:color w:val="222A35" w:themeColor="text2" w:themeShade="80"/>
+          <w:sz w:val="30"/>
+          <w:szCs w:val="30"/>
+          <w:lang w:val="en-US"/>
+        </w:rPr>
+        <w:t>What is the Diffing Algorithm?</w:t>
+      </w:r>
+    </w:p>
+    <w:p>
+      <w:pPr>
+        <w:rPr>
+          <w:rFonts w:ascii="Times New Roman" w:hAnsi="Times New Roman" w:cs="Times New Roman"/>
+          <w:color w:val="222A35" w:themeColor="text2" w:themeShade="80"/>
+          <w:lang w:val="en-US"/>
+        </w:rPr>
+      </w:pPr>
+      <w:r>
+        <w:rPr>
+          <w:rFonts w:ascii="Times New Roman" w:hAnsi="Times New Roman" w:cs="Times New Roman"/>
+          <w:color w:val="222A35" w:themeColor="text2" w:themeShade="80"/>
+          <w:lang w:val="en-US"/>
+        </w:rPr>
+        <w:t>The Diffing Algorithm is a way React quickly figures out the least number of changes needed to update the real DOM when something changes in the app.</w:t>
+      </w:r>
+    </w:p>
+    <w:p>
+      <w:pPr>
+        <w:rPr>
+          <w:color w:val="222A35" w:themeColor="text2" w:themeShade="80"/>
+        </w:rPr>
+      </w:pPr>
+    </w:p>
+    <w:p>
+      <w:pPr>
+        <w:rPr>
+          <w:rFonts w:ascii="Times New Roman" w:hAnsi="Times New Roman" w:cs="Times New Roman"/>
+          <w:b/>
+          <w:bCs/>
+          <w:color w:val="222A35" w:themeColor="text2" w:themeShade="80"/>
           <w:spacing w:val="2"/>
           <w:sz w:val="36"/>
           <w:szCs w:val="36"/>
@@ -612,6 +745,70 @@
     </w:p>
     <w:p>
       <w:pPr>
+        <w:rPr>
+          <w:rFonts w:ascii="Times New Roman" w:hAnsi="Times New Roman" w:cs="Times New Roman"/>
+          <w:b/>
+          <w:sz w:val="30"/>
+          <w:szCs w:val="30"/>
+          <w:lang w:val="en-US"/>
+        </w:rPr>
+      </w:pPr>
+      <w:r>
+        <w:rPr>
+          <w:rFonts w:ascii="Times New Roman" w:hAnsi="Times New Roman" w:cs="Times New Roman"/>
+          <w:b/>
+          <w:sz w:val="30"/>
+          <w:szCs w:val="30"/>
+          <w:lang w:val="en-US"/>
+        </w:rPr>
+        <w:t>What are Keys in React?</w:t>
+      </w:r>
+    </w:p>
+    <w:p>
+      <w:pPr>
+        <w:rPr>
+          <w:rFonts w:ascii="Times New Roman" w:hAnsi="Times New Roman" w:cs="Times New Roman"/>
+          <w:bCs/>
+          <w:sz w:val="24"/>
+          <w:szCs w:val="24"/>
+          <w:lang w:val="en-US"/>
+        </w:rPr>
+      </w:pPr>
+      <w:r>
+        <w:rPr>
+          <w:rFonts w:ascii="Times New Roman" w:hAnsi="Times New Roman" w:cs="Times New Roman"/>
+          <w:bCs/>
+          <w:sz w:val="24"/>
+          <w:szCs w:val="24"/>
+          <w:lang w:val="en-US"/>
+        </w:rPr>
+        <w:t xml:space="preserve">   </w:t>
+      </w:r>
+      <w:r>
+        <w:rPr>
+          <w:rFonts w:ascii="Times New Roman" w:hAnsi="Times New Roman" w:cs="Times New Roman"/>
+          <w:bCs/>
+          <w:sz w:val="24"/>
+          <w:szCs w:val="24"/>
+          <w:lang w:val="en-US"/>
+        </w:rPr>
+        <w:t>Keys in React are special attributes used to identify the items in a list.</w:t>
+      </w:r>
+    </w:p>
+    <w:p>
+      <w:pPr>
+        <w:ind w:left="360"/>
+        <w:rPr>
+          <w:rFonts w:ascii="Times New Roman" w:hAnsi="Times New Roman" w:cs="Times New Roman"/>
+          <w:bCs/>
+          <w:sz w:val="24"/>
+          <w:szCs w:val="24"/>
+          <w:lang w:val="en-US"/>
+        </w:rPr>
+      </w:pPr>
+    </w:p>
+    <w:p>
+      <w:pPr>
         <w:ind w:left="360"/>
         <w:rPr>
           <w:rFonts w:ascii="Times New Roman" w:hAnsi="Times New Roman" w:cs="Times New Roman"/>
@@ -827,19 +1024,1147 @@
       <w:pPr>
         <w:rPr>
           <w:rFonts w:ascii="Times New Roman" w:hAnsi="Times New Roman" w:cs="Times New Roman"/>
-          <w:bCs/>
-          <w:sz w:val="24"/>
-          <w:szCs w:val="24"/>
-        </w:rPr>
-      </w:pPr>
-    </w:p>
-    <w:p>
-      <w:pPr>
-        <w:rPr>
-          <w:rFonts w:ascii="Times New Roman" w:hAnsi="Times New Roman" w:cs="Times New Roman"/>
-          <w:bCs/>
-          <w:sz w:val="24"/>
-          <w:szCs w:val="24"/>
+          <w:b/>
+          <w:sz w:val="36"/>
+          <w:szCs w:val="36"/>
+        </w:rPr>
+      </w:pPr>
+      <w:r>
+        <w:rPr>
+          <w:rFonts w:ascii="Times New Roman" w:hAnsi="Times New Roman" w:cs="Times New Roman"/>
+          <w:b/>
+          <w:sz w:val="36"/>
+          <w:szCs w:val="36"/>
+        </w:rPr>
+        <w:t xml:space="preserve">What is </w:t>
+      </w:r>
+      <w:proofErr w:type="gramStart"/>
+      <w:r>
+        <w:rPr>
+          <w:rFonts w:ascii="Times New Roman" w:hAnsi="Times New Roman" w:cs="Times New Roman"/>
+          <w:b/>
+          <w:sz w:val="36"/>
+          <w:szCs w:val="36"/>
+        </w:rPr>
+        <w:t>Memo ?</w:t>
+      </w:r>
+      <w:proofErr w:type="gramEnd"/>
+    </w:p>
+    <w:p>
+      <w:pPr>
+        <w:rPr>
+          <w:rFonts w:ascii="Times New Roman" w:hAnsi="Times New Roman" w:cs="Times New Roman"/>
+          <w:bCs/>
+          <w:sz w:val="24"/>
+          <w:szCs w:val="24"/>
+        </w:rPr>
+      </w:pPr>
+      <w:proofErr w:type="spellStart"/>
+      <w:r>
+        <w:rPr>
+          <w:rFonts w:ascii="Times New Roman" w:hAnsi="Times New Roman" w:cs="Times New Roman"/>
+          <w:bCs/>
+          <w:sz w:val="24"/>
+          <w:szCs w:val="24"/>
+        </w:rPr>
+        <w:t>U</w:t>
+      </w:r>
+      <w:r>
+        <w:rPr>
+          <w:rFonts w:ascii="Times New Roman" w:hAnsi="Times New Roman" w:cs="Times New Roman"/>
+          <w:bCs/>
+          <w:sz w:val="24"/>
+          <w:szCs w:val="24"/>
+        </w:rPr>
+        <w:t>seMemo</w:t>
+      </w:r>
+      <w:proofErr w:type="spellEnd"/>
+      <w:r>
+        <w:rPr>
+          <w:rFonts w:ascii="Times New Roman" w:hAnsi="Times New Roman" w:cs="Times New Roman"/>
+          <w:bCs/>
+          <w:sz w:val="24"/>
+          <w:szCs w:val="24"/>
+        </w:rPr>
+        <w:t xml:space="preserve"> is a React </w:t>
+      </w:r>
+      <w:proofErr w:type="gramStart"/>
+      <w:r>
+        <w:rPr>
+          <w:rFonts w:ascii="Times New Roman" w:hAnsi="Times New Roman" w:cs="Times New Roman"/>
+          <w:bCs/>
+          <w:sz w:val="24"/>
+          <w:szCs w:val="24"/>
+        </w:rPr>
+        <w:t xml:space="preserve">hook </w:t>
+      </w:r>
+      <w:r>
+        <w:rPr>
+          <w:rFonts w:ascii="Times New Roman" w:hAnsi="Times New Roman" w:cs="Times New Roman"/>
+          <w:bCs/>
+          <w:sz w:val="24"/>
+          <w:szCs w:val="24"/>
+        </w:rPr>
+        <w:t>.</w:t>
+      </w:r>
+      <w:proofErr w:type="gramEnd"/>
+      <w:r>
+        <w:rPr>
+          <w:rFonts w:ascii="Times New Roman" w:hAnsi="Times New Roman" w:cs="Times New Roman"/>
+          <w:bCs/>
+          <w:sz w:val="24"/>
+          <w:szCs w:val="24"/>
+        </w:rPr>
+        <w:t xml:space="preserve"> It is used to optimize the performance by </w:t>
+      </w:r>
+      <w:r>
+        <w:rPr>
+          <w:rFonts w:ascii="Times New Roman" w:hAnsi="Times New Roman" w:cs="Times New Roman"/>
+          <w:bCs/>
+          <w:sz w:val="24"/>
+          <w:szCs w:val="24"/>
+        </w:rPr>
+        <w:t>M</w:t>
+      </w:r>
+      <w:r>
+        <w:rPr>
+          <w:rFonts w:ascii="Times New Roman" w:hAnsi="Times New Roman" w:cs="Times New Roman"/>
+          <w:bCs/>
+          <w:sz w:val="24"/>
+          <w:szCs w:val="24"/>
+        </w:rPr>
+        <w:t>emoization</w:t>
+      </w:r>
+      <w:r>
+        <w:rPr>
+          <w:rFonts w:ascii="Times New Roman" w:hAnsi="Times New Roman" w:cs="Times New Roman"/>
+          <w:bCs/>
+          <w:sz w:val="24"/>
+          <w:szCs w:val="24"/>
+        </w:rPr>
+        <w:t xml:space="preserve"> the result of the slow function or any costly operations it will take two arguments first is </w:t>
+      </w:r>
+      <w:proofErr w:type="gramStart"/>
+      <w:r>
+        <w:rPr>
+          <w:rFonts w:ascii="Times New Roman" w:hAnsi="Times New Roman" w:cs="Times New Roman"/>
+          <w:bCs/>
+          <w:sz w:val="24"/>
+          <w:szCs w:val="24"/>
+        </w:rPr>
+        <w:t>( Call</w:t>
+      </w:r>
+      <w:proofErr w:type="gramEnd"/>
+      <w:r>
+        <w:rPr>
+          <w:rFonts w:ascii="Times New Roman" w:hAnsi="Times New Roman" w:cs="Times New Roman"/>
+          <w:bCs/>
+          <w:sz w:val="24"/>
+          <w:szCs w:val="24"/>
+        </w:rPr>
+        <w:t xml:space="preserve"> Back Function ) and Second ( Dependency List ) .</w:t>
+      </w:r>
+    </w:p>
+    <w:p>
+      <w:pPr>
+        <w:rPr>
+          <w:rFonts w:ascii="Times New Roman" w:hAnsi="Times New Roman" w:cs="Times New Roman"/>
+          <w:bCs/>
+          <w:sz w:val="24"/>
+          <w:szCs w:val="24"/>
+        </w:rPr>
+      </w:pPr>
+      <w:proofErr w:type="spellStart"/>
+      <w:proofErr w:type="gramStart"/>
+      <w:r>
+        <w:rPr>
+          <w:rFonts w:ascii="Times New Roman" w:hAnsi="Times New Roman" w:cs="Times New Roman"/>
+          <w:bCs/>
+          <w:sz w:val="24"/>
+          <w:szCs w:val="24"/>
+        </w:rPr>
+        <w:t>UseMemo</w:t>
+      </w:r>
+      <w:proofErr w:type="spellEnd"/>
+      <w:r>
+        <w:rPr>
+          <w:rFonts w:ascii="Times New Roman" w:hAnsi="Times New Roman" w:cs="Times New Roman"/>
+          <w:bCs/>
+          <w:sz w:val="24"/>
+          <w:szCs w:val="24"/>
+        </w:rPr>
+        <w:t>(</w:t>
+      </w:r>
+      <w:proofErr w:type="gramEnd"/>
+      <w:r>
+        <w:rPr>
+          <w:rFonts w:ascii="Times New Roman" w:hAnsi="Times New Roman" w:cs="Times New Roman"/>
+          <w:bCs/>
+          <w:sz w:val="24"/>
+          <w:szCs w:val="24"/>
+        </w:rPr>
+        <w:t xml:space="preserve">) It will be Return </w:t>
+      </w:r>
+      <w:proofErr w:type="spellStart"/>
+      <w:r>
+        <w:rPr>
+          <w:rFonts w:ascii="Times New Roman" w:hAnsi="Times New Roman" w:cs="Times New Roman"/>
+          <w:bCs/>
+          <w:sz w:val="24"/>
+          <w:szCs w:val="24"/>
+        </w:rPr>
+        <w:t>M</w:t>
+      </w:r>
+      <w:r>
+        <w:rPr>
+          <w:rFonts w:ascii="Times New Roman" w:hAnsi="Times New Roman" w:cs="Times New Roman"/>
+          <w:bCs/>
+          <w:sz w:val="24"/>
+          <w:szCs w:val="24"/>
+        </w:rPr>
+        <w:t>emoized</w:t>
+      </w:r>
+      <w:proofErr w:type="spellEnd"/>
+      <w:r>
+        <w:rPr>
+          <w:rFonts w:ascii="Times New Roman" w:hAnsi="Times New Roman" w:cs="Times New Roman"/>
+          <w:bCs/>
+          <w:sz w:val="24"/>
+          <w:szCs w:val="24"/>
+        </w:rPr>
+        <w:t xml:space="preserve"> value.</w:t>
+      </w:r>
+      <w:r>
+        <w:rPr>
+          <w:rFonts w:ascii="Times New Roman" w:hAnsi="Times New Roman" w:cs="Times New Roman"/>
+          <w:bCs/>
+          <w:sz w:val="24"/>
+          <w:szCs w:val="24"/>
+        </w:rPr>
+        <w:t xml:space="preserve"> </w:t>
+      </w:r>
+    </w:p>
+    <w:p>
+      <w:pPr>
+        <w:rPr>
+          <w:rFonts w:ascii="Times New Roman" w:hAnsi="Times New Roman" w:cs="Times New Roman"/>
+          <w:bCs/>
+          <w:sz w:val="24"/>
+          <w:szCs w:val="24"/>
+        </w:rPr>
+      </w:pPr>
+    </w:p>
+    <w:p>
+      <w:pPr>
+        <w:rPr>
+          <w:rFonts w:ascii="Times New Roman" w:hAnsi="Times New Roman" w:cs="Times New Roman"/>
+          <w:bCs/>
+          <w:sz w:val="24"/>
+          <w:szCs w:val="24"/>
+        </w:rPr>
+      </w:pPr>
+    </w:p>
+    <w:p>
+      <w:pPr>
+        <w:rPr>
+          <w:rFonts w:ascii="Times New Roman" w:hAnsi="Times New Roman" w:cs="Times New Roman"/>
+          <w:b/>
+          <w:sz w:val="36"/>
+          <w:szCs w:val="36"/>
+          <w:lang w:val="en-US"/>
+        </w:rPr>
+      </w:pPr>
+      <w:r>
+        <w:rPr>
+          <w:rFonts w:ascii="Times New Roman" w:hAnsi="Times New Roman" w:cs="Times New Roman"/>
+          <w:b/>
+          <w:sz w:val="36"/>
+          <w:szCs w:val="36"/>
+          <w:lang w:val="en-US"/>
+        </w:rPr>
+        <w:t>What is Redux ?</w:t>
+      </w:r>
+    </w:p>
+    <w:p>
+      <w:pPr>
+        <w:rPr>
+          <w:rFonts w:ascii="Times New Roman" w:hAnsi="Times New Roman" w:cs="Times New Roman"/>
+          <w:bCs/>
+          <w:sz w:val="24"/>
+          <w:szCs w:val="24"/>
+          <w:lang w:val="en-US"/>
+        </w:rPr>
+      </w:pPr>
+      <w:r>
+        <w:rPr>
+          <w:rFonts w:ascii="Times New Roman" w:hAnsi="Times New Roman" w:cs="Times New Roman"/>
+          <w:bCs/>
+          <w:sz w:val="24"/>
+          <w:szCs w:val="24"/>
+          <w:lang w:val="en-US"/>
+        </w:rPr>
+        <w:t>Redux is a popular state Management librabrary for js application.</w:t>
+      </w:r>
+    </w:p>
+    <w:p>
+      <w:pPr>
+        <w:rPr>
+          <w:rFonts w:ascii="Times New Roman" w:hAnsi="Times New Roman" w:cs="Times New Roman"/>
+          <w:bCs/>
+          <w:sz w:val="24"/>
+          <w:szCs w:val="24"/>
+          <w:lang w:val="en-US"/>
+        </w:rPr>
+      </w:pPr>
+      <w:r>
+        <w:rPr>
+          <w:rFonts w:ascii="Times New Roman" w:hAnsi="Times New Roman" w:cs="Times New Roman"/>
+          <w:bCs/>
+          <w:sz w:val="24"/>
+          <w:szCs w:val="24"/>
+          <w:lang w:val="en-US"/>
+        </w:rPr>
+        <w:t>It is used to manage the global state</w:t>
+      </w:r>
+      <w:r>
+        <w:rPr>
+          <w:rFonts w:ascii="Times New Roman" w:hAnsi="Times New Roman" w:cs="Times New Roman"/>
+          <w:bCs/>
+          <w:sz w:val="24"/>
+          <w:szCs w:val="24"/>
+          <w:lang w:val="en-US"/>
+        </w:rPr>
+        <w:t>.</w:t>
+      </w:r>
+    </w:p>
+    <w:p>
+      <w:pPr>
+        <w:rPr>
+          <w:rFonts w:ascii="Times New Roman" w:hAnsi="Times New Roman" w:cs="Times New Roman"/>
+          <w:bCs/>
+          <w:sz w:val="24"/>
+          <w:szCs w:val="24"/>
+          <w:lang w:val="en-US"/>
+        </w:rPr>
+      </w:pPr>
+      <w:r>
+        <w:rPr>
+          <w:rFonts w:ascii="Times New Roman" w:hAnsi="Times New Roman" w:cs="Times New Roman"/>
+          <w:bCs/>
+          <w:sz w:val="24"/>
+          <w:szCs w:val="24"/>
+          <w:lang w:val="en-US"/>
+        </w:rPr>
+        <w:t>Redux has Store which holds the state or data ,which can be updated by dispatching actions ,that are handled by Reducer</w:t>
+      </w:r>
+      <w:r>
+        <w:rPr>
+          <w:rFonts w:ascii="Times New Roman" w:hAnsi="Times New Roman" w:cs="Times New Roman"/>
+          <w:bCs/>
+          <w:sz w:val="24"/>
+          <w:szCs w:val="24"/>
+          <w:lang w:val="en-US"/>
+        </w:rPr>
+        <w:t>.</w:t>
+      </w:r>
+    </w:p>
+    <w:p>
+      <w:pPr>
+        <w:rPr>
+          <w:rFonts w:ascii="Times New Roman" w:hAnsi="Times New Roman" w:cs="Times New Roman"/>
+          <w:bCs/>
+          <w:sz w:val="24"/>
+          <w:szCs w:val="24"/>
+          <w:lang w:val="en-US"/>
+        </w:rPr>
+      </w:pPr>
+      <w:r>
+        <w:rPr>
+          <w:rFonts w:ascii="Times New Roman" w:hAnsi="Times New Roman" w:cs="Times New Roman"/>
+          <w:bCs/>
+          <w:sz w:val="24"/>
+          <w:szCs w:val="24"/>
+          <w:lang w:val="en-US"/>
+        </w:rPr>
+        <w:t>We have one Package tha is React-Redux package used to esablished the connection between React and Redux</w:t>
+      </w:r>
+    </w:p>
+    <w:p>
+      <w:pPr>
+        <w:rPr>
+          <w:rFonts w:ascii="Times New Roman" w:hAnsi="Times New Roman" w:cs="Times New Roman"/>
+          <w:bCs/>
+          <w:sz w:val="24"/>
+          <w:szCs w:val="24"/>
+          <w:lang w:val="en-US"/>
+        </w:rPr>
+      </w:pPr>
+    </w:p>
+    <w:p>
+      <w:pPr>
+        <w:ind w:left="360"/>
+        <w:rPr>
+          <w:rFonts w:ascii="Times New Roman" w:hAnsi="Times New Roman" w:cs="Times New Roman"/>
+          <w:b/>
+          <w:sz w:val="30"/>
+          <w:szCs w:val="30"/>
+          <w:lang w:val="en-US"/>
+        </w:rPr>
+      </w:pPr>
+      <w:r>
+        <w:rPr>
+          <w:rFonts w:ascii="Times New Roman" w:hAnsi="Times New Roman" w:cs="Times New Roman"/>
+          <w:b/>
+          <w:sz w:val="30"/>
+          <w:szCs w:val="30"/>
+          <w:lang w:val="en-US"/>
+        </w:rPr>
+        <w:t>useSelector</w:t>
+      </w:r>
+    </w:p>
+    <w:p>
+      <w:pPr>
+        <w:ind w:left="360"/>
+        <w:rPr>
+          <w:rFonts w:ascii="Times New Roman" w:hAnsi="Times New Roman" w:cs="Times New Roman"/>
+          <w:bCs/>
+          <w:sz w:val="24"/>
+          <w:szCs w:val="24"/>
+          <w:lang w:val="en-US"/>
+        </w:rPr>
+      </w:pPr>
+      <w:r>
+        <w:rPr>
+          <w:rFonts w:ascii="Times New Roman" w:hAnsi="Times New Roman" w:cs="Times New Roman"/>
+          <w:bCs/>
+          <w:sz w:val="24"/>
+          <w:szCs w:val="24"/>
+          <w:lang w:val="en-US"/>
+        </w:rPr>
+        <w:t>It gets data from the store so your component can use it.</w:t>
+      </w:r>
+    </w:p>
+    <w:p>
+      <w:pPr>
+        <w:rPr>
+          <w:rFonts w:ascii="Times New Roman" w:hAnsi="Times New Roman" w:cs="Times New Roman"/>
+          <w:bCs/>
+          <w:sz w:val="24"/>
+          <w:szCs w:val="24"/>
+          <w:lang w:val="en-US"/>
+        </w:rPr>
+      </w:pPr>
+    </w:p>
+    <w:p>
+      <w:pPr>
+        <w:ind w:left="360"/>
+        <w:rPr>
+          <w:rFonts w:ascii="Times New Roman" w:hAnsi="Times New Roman" w:cs="Times New Roman"/>
+          <w:b/>
+          <w:sz w:val="30"/>
+          <w:szCs w:val="30"/>
+          <w:lang w:val="en-US"/>
+        </w:rPr>
+      </w:pPr>
+      <w:r>
+        <w:rPr>
+          <w:rFonts w:ascii="Times New Roman" w:hAnsi="Times New Roman" w:cs="Times New Roman"/>
+          <w:b/>
+          <w:sz w:val="30"/>
+          <w:szCs w:val="30"/>
+          <w:lang w:val="en-US"/>
+        </w:rPr>
+        <w:t>Routes</w:t>
+      </w:r>
+    </w:p>
+    <w:p>
+      <w:pPr>
+        <w:ind w:left="360"/>
+        <w:rPr>
+          <w:rFonts w:ascii="Times New Roman" w:hAnsi="Times New Roman" w:cs="Times New Roman"/>
+          <w:bCs/>
+          <w:sz w:val="24"/>
+          <w:szCs w:val="24"/>
+          <w:lang w:val="en-US"/>
+        </w:rPr>
+      </w:pPr>
+      <w:r>
+        <w:rPr>
+          <w:rFonts w:ascii="Times New Roman" w:hAnsi="Times New Roman" w:cs="Times New Roman"/>
+          <w:bCs/>
+          <w:sz w:val="24"/>
+          <w:szCs w:val="24"/>
+          <w:lang w:val="en-US"/>
+        </w:rPr>
+        <w:t>It holds all the possible pages (or routes) of your app.</w:t>
+      </w:r>
+    </w:p>
+    <w:p>
+      <w:pPr>
+        <w:rPr>
+          <w:rFonts w:ascii="Times New Roman" w:hAnsi="Times New Roman" w:cs="Times New Roman"/>
+          <w:bCs/>
+          <w:sz w:val="24"/>
+          <w:szCs w:val="24"/>
+          <w:lang w:val="en-US"/>
+        </w:rPr>
+      </w:pPr>
+    </w:p>
+    <w:p>
+      <w:pPr>
+        <w:ind w:left="360"/>
+        <w:rPr>
+          <w:rFonts w:ascii="Times New Roman" w:hAnsi="Times New Roman" w:cs="Times New Roman"/>
+          <w:b/>
+          <w:sz w:val="30"/>
+          <w:szCs w:val="30"/>
+          <w:lang w:val="en-US"/>
+        </w:rPr>
+      </w:pPr>
+      <w:r>
+        <w:rPr>
+          <w:rFonts w:ascii="Times New Roman" w:hAnsi="Times New Roman" w:cs="Times New Roman"/>
+          <w:b/>
+          <w:sz w:val="30"/>
+          <w:szCs w:val="30"/>
+          <w:lang w:val="en-US"/>
+        </w:rPr>
+        <w:t>Route</w:t>
+      </w:r>
+    </w:p>
+    <w:p>
+      <w:pPr>
+        <w:ind w:left="360"/>
+        <w:rPr>
+          <w:rFonts w:ascii="Times New Roman" w:hAnsi="Times New Roman" w:cs="Times New Roman"/>
+          <w:bCs/>
+          <w:sz w:val="24"/>
+          <w:szCs w:val="24"/>
+          <w:lang w:val="en-US"/>
+        </w:rPr>
+      </w:pPr>
+      <w:r>
+        <w:rPr>
+          <w:rFonts w:ascii="Times New Roman" w:hAnsi="Times New Roman" w:cs="Times New Roman"/>
+          <w:bCs/>
+          <w:sz w:val="24"/>
+          <w:szCs w:val="24"/>
+          <w:lang w:val="en-US"/>
+        </w:rPr>
+        <w:t>It defines one specific page or path in your app.</w:t>
+      </w:r>
+    </w:p>
+    <w:p>
+      <w:pPr>
+        <w:rPr>
+          <w:rFonts w:ascii="Times New Roman" w:hAnsi="Times New Roman" w:cs="Times New Roman"/>
+          <w:bCs/>
+          <w:sz w:val="24"/>
+          <w:szCs w:val="24"/>
+          <w:lang w:val="en-US"/>
+        </w:rPr>
+      </w:pPr>
+    </w:p>
+    <w:p>
+      <w:pPr>
+        <w:ind w:left="360"/>
+        <w:rPr>
+          <w:rFonts w:ascii="Times New Roman" w:hAnsi="Times New Roman" w:cs="Times New Roman"/>
+          <w:b/>
+          <w:sz w:val="30"/>
+          <w:szCs w:val="30"/>
+          <w:lang w:val="en-US"/>
+        </w:rPr>
+      </w:pPr>
+      <w:r>
+        <w:rPr>
+          <w:rFonts w:ascii="Times New Roman" w:hAnsi="Times New Roman" w:cs="Times New Roman"/>
+          <w:b/>
+          <w:sz w:val="30"/>
+          <w:szCs w:val="30"/>
+          <w:lang w:val="en-US"/>
+        </w:rPr>
+        <w:t>store</w:t>
+      </w:r>
+    </w:p>
+    <w:p>
+      <w:pPr>
+        <w:ind w:left="360"/>
+        <w:rPr>
+          <w:rFonts w:ascii="Times New Roman" w:hAnsi="Times New Roman" w:cs="Times New Roman"/>
+          <w:bCs/>
+          <w:sz w:val="24"/>
+          <w:szCs w:val="24"/>
+          <w:lang w:val="en-US"/>
+        </w:rPr>
+      </w:pPr>
+      <w:r>
+        <w:rPr>
+          <w:rFonts w:ascii="Times New Roman" w:hAnsi="Times New Roman" w:cs="Times New Roman"/>
+          <w:bCs/>
+          <w:sz w:val="24"/>
+          <w:szCs w:val="24"/>
+          <w:lang w:val="en-US"/>
+        </w:rPr>
+        <w:t>It is a place where all the app's data (state) is kept.</w:t>
+      </w:r>
+    </w:p>
+    <w:p>
+      <w:pPr>
+        <w:rPr>
+          <w:rFonts w:ascii="Times New Roman" w:hAnsi="Times New Roman" w:cs="Times New Roman"/>
+          <w:bCs/>
+          <w:sz w:val="24"/>
+          <w:szCs w:val="24"/>
+          <w:lang w:val="en-US"/>
+        </w:rPr>
+      </w:pPr>
+    </w:p>
+    <w:p>
+      <w:pPr>
+        <w:ind w:left="360"/>
+        <w:rPr>
+          <w:rFonts w:ascii="Times New Roman" w:hAnsi="Times New Roman" w:cs="Times New Roman"/>
+          <w:b/>
+          <w:sz w:val="30"/>
+          <w:szCs w:val="30"/>
+          <w:lang w:val="en-US"/>
+        </w:rPr>
+      </w:pPr>
+      <w:r>
+        <w:rPr>
+          <w:rFonts w:ascii="Times New Roman" w:hAnsi="Times New Roman" w:cs="Times New Roman"/>
+          <w:b/>
+          <w:sz w:val="30"/>
+          <w:szCs w:val="30"/>
+          <w:lang w:val="en-US"/>
+        </w:rPr>
+        <w:t>slice</w:t>
+      </w:r>
+    </w:p>
+    <w:p>
+      <w:pPr>
+        <w:ind w:left="360"/>
+        <w:rPr>
+          <w:rFonts w:ascii="Times New Roman" w:hAnsi="Times New Roman" w:cs="Times New Roman"/>
+          <w:bCs/>
+          <w:sz w:val="24"/>
+          <w:szCs w:val="24"/>
+          <w:lang w:val="en-US"/>
+        </w:rPr>
+      </w:pPr>
+      <w:r>
+        <w:rPr>
+          <w:rFonts w:ascii="Times New Roman" w:hAnsi="Times New Roman" w:cs="Times New Roman"/>
+          <w:bCs/>
+          <w:sz w:val="24"/>
+          <w:szCs w:val="24"/>
+          <w:lang w:val="en-US"/>
+        </w:rPr>
+        <w:t>It is a small part of the store that handles one kind of data, like users or products.</w:t>
+      </w:r>
+    </w:p>
+    <w:p>
+      <w:pPr>
+        <w:rPr>
+          <w:rFonts w:ascii="Times New Roman" w:hAnsi="Times New Roman" w:cs="Times New Roman"/>
+          <w:bCs/>
+          <w:sz w:val="24"/>
+          <w:szCs w:val="24"/>
+          <w:lang w:val="en-US"/>
+        </w:rPr>
+      </w:pPr>
+    </w:p>
+    <w:p>
+      <w:pPr>
+        <w:ind w:left="360"/>
+        <w:rPr>
+          <w:rFonts w:ascii="Times New Roman" w:hAnsi="Times New Roman" w:cs="Times New Roman"/>
+          <w:b/>
+          <w:sz w:val="30"/>
+          <w:szCs w:val="30"/>
+          <w:lang w:val="en-US"/>
+        </w:rPr>
+      </w:pPr>
+      <w:r>
+        <w:rPr>
+          <w:rFonts w:ascii="Times New Roman" w:hAnsi="Times New Roman" w:cs="Times New Roman"/>
+          <w:b/>
+          <w:sz w:val="30"/>
+          <w:szCs w:val="30"/>
+          <w:lang w:val="en-US"/>
+        </w:rPr>
+        <w:t>Context API</w:t>
+      </w:r>
+    </w:p>
+    <w:p>
+      <w:pPr>
+        <w:ind w:left="360"/>
+        <w:rPr>
+          <w:rFonts w:ascii="Times New Roman" w:hAnsi="Times New Roman" w:cs="Times New Roman"/>
+          <w:bCs/>
+          <w:sz w:val="24"/>
+          <w:szCs w:val="24"/>
+          <w:lang w:val="en-US"/>
+        </w:rPr>
+      </w:pPr>
+      <w:r>
+        <w:rPr>
+          <w:rFonts w:ascii="Times New Roman" w:hAnsi="Times New Roman" w:cs="Times New Roman"/>
+          <w:bCs/>
+          <w:sz w:val="24"/>
+          <w:szCs w:val="24"/>
+          <w:lang w:val="en-US"/>
+        </w:rPr>
+        <w:t>It shares data across components without passing props everywhere.</w:t>
+      </w:r>
+    </w:p>
+    <w:p>
+      <w:pPr>
+        <w:rPr>
+          <w:rFonts w:ascii="Times New Roman" w:hAnsi="Times New Roman" w:cs="Times New Roman"/>
+          <w:bCs/>
+          <w:sz w:val="24"/>
+          <w:szCs w:val="24"/>
+          <w:lang w:val="en-US"/>
+        </w:rPr>
+      </w:pPr>
+    </w:p>
+    <w:p>
+      <w:pPr>
+        <w:ind w:left="360"/>
+        <w:rPr>
+          <w:rFonts w:ascii="Times New Roman" w:hAnsi="Times New Roman" w:cs="Times New Roman"/>
+          <w:b/>
+          <w:sz w:val="30"/>
+          <w:szCs w:val="30"/>
+          <w:lang w:val="en-US"/>
+        </w:rPr>
+      </w:pPr>
+      <w:r>
+        <w:rPr>
+          <w:rFonts w:ascii="Times New Roman" w:hAnsi="Times New Roman" w:cs="Times New Roman"/>
+          <w:b/>
+          <w:sz w:val="30"/>
+          <w:szCs w:val="30"/>
+          <w:lang w:val="en-US"/>
+        </w:rPr>
+        <w:t>React Router DOM</w:t>
+      </w:r>
+    </w:p>
+    <w:p>
+      <w:pPr>
+        <w:ind w:left="360"/>
+        <w:rPr>
+          <w:rFonts w:ascii="Times New Roman" w:hAnsi="Times New Roman" w:cs="Times New Roman"/>
+          <w:bCs/>
+          <w:sz w:val="24"/>
+          <w:szCs w:val="24"/>
+          <w:lang w:val="en-US"/>
+        </w:rPr>
+      </w:pPr>
+      <w:r>
+        <w:rPr>
+          <w:rFonts w:ascii="Times New Roman" w:hAnsi="Times New Roman" w:cs="Times New Roman"/>
+          <w:bCs/>
+          <w:sz w:val="24"/>
+          <w:szCs w:val="24"/>
+          <w:lang w:val="en-US"/>
+        </w:rPr>
+        <w:t>It allows navigation between pages in a React app.</w:t>
+      </w:r>
+    </w:p>
+    <w:p>
+      <w:pPr>
+        <w:rPr>
+          <w:rFonts w:ascii="Times New Roman" w:hAnsi="Times New Roman" w:cs="Times New Roman"/>
+          <w:bCs/>
+          <w:sz w:val="24"/>
+          <w:szCs w:val="24"/>
+          <w:lang w:val="en-US"/>
+        </w:rPr>
+      </w:pPr>
+    </w:p>
+    <w:p>
+      <w:pPr>
+        <w:ind w:left="360"/>
+        <w:rPr>
+          <w:rFonts w:ascii="Times New Roman" w:hAnsi="Times New Roman" w:cs="Times New Roman"/>
+          <w:b/>
+          <w:sz w:val="30"/>
+          <w:szCs w:val="30"/>
+          <w:lang w:val="en-US"/>
+        </w:rPr>
+      </w:pPr>
+      <w:r>
+        <w:rPr>
+          <w:rFonts w:ascii="Times New Roman" w:hAnsi="Times New Roman" w:cs="Times New Roman"/>
+          <w:b/>
+          <w:sz w:val="30"/>
+          <w:szCs w:val="30"/>
+          <w:lang w:val="en-US"/>
+        </w:rPr>
+        <w:t>Why use Redux Toolkit with React-Redux?</w:t>
+      </w:r>
+    </w:p>
+    <w:p>
+      <w:pPr>
+        <w:ind w:left="360"/>
+        <w:rPr>
+          <w:rFonts w:ascii="Times New Roman" w:hAnsi="Times New Roman" w:cs="Times New Roman"/>
+          <w:bCs/>
+          <w:sz w:val="24"/>
+          <w:szCs w:val="24"/>
+          <w:lang w:val="en-US"/>
+        </w:rPr>
+      </w:pPr>
+      <w:r>
+        <w:rPr>
+          <w:rFonts w:ascii="Times New Roman" w:hAnsi="Times New Roman" w:cs="Times New Roman"/>
+          <w:bCs/>
+          <w:sz w:val="24"/>
+          <w:szCs w:val="24"/>
+          <w:lang w:val="en-US"/>
+        </w:rPr>
+        <w:t>Redux Toolkit makes using Redux simpler, faster, and less code-heavy.</w:t>
+      </w:r>
+    </w:p>
+    <w:p>
+      <w:pPr>
+        <w:rPr>
+          <w:rFonts w:ascii="Times New Roman" w:hAnsi="Times New Roman" w:cs="Times New Roman"/>
+          <w:bCs/>
+          <w:sz w:val="24"/>
+          <w:szCs w:val="24"/>
+          <w:lang w:val="en-US"/>
+        </w:rPr>
+      </w:pPr>
+    </w:p>
+    <w:p>
+      <w:pPr>
+        <w:ind w:left="360"/>
+        <w:rPr>
+          <w:rFonts w:ascii="Times New Roman" w:hAnsi="Times New Roman" w:cs="Times New Roman"/>
+          <w:b/>
+          <w:sz w:val="30"/>
+          <w:szCs w:val="30"/>
+          <w:lang w:val="en-US"/>
+        </w:rPr>
+      </w:pPr>
+      <w:r>
+        <w:rPr>
+          <w:rFonts w:ascii="Times New Roman" w:hAnsi="Times New Roman" w:cs="Times New Roman"/>
+          <w:b/>
+          <w:sz w:val="30"/>
+          <w:szCs w:val="30"/>
+          <w:lang w:val="en-US"/>
+        </w:rPr>
+        <w:t>createRoot method</w:t>
+      </w:r>
+    </w:p>
+    <w:p>
+      <w:pPr>
+        <w:ind w:left="360"/>
+        <w:rPr>
+          <w:rFonts w:ascii="Times New Roman" w:hAnsi="Times New Roman" w:cs="Times New Roman"/>
+          <w:bCs/>
+          <w:sz w:val="24"/>
+          <w:szCs w:val="24"/>
+          <w:lang w:val="en-US"/>
+        </w:rPr>
+      </w:pPr>
+      <w:r>
+        <w:rPr>
+          <w:rFonts w:ascii="Times New Roman" w:hAnsi="Times New Roman" w:cs="Times New Roman"/>
+          <w:bCs/>
+          <w:sz w:val="24"/>
+          <w:szCs w:val="24"/>
+          <w:lang w:val="en-US"/>
+        </w:rPr>
+        <w:t>It starts your React app in the browser.</w:t>
+      </w:r>
+    </w:p>
+    <w:p>
+      <w:pPr>
+        <w:rPr>
+          <w:rFonts w:ascii="Times New Roman" w:hAnsi="Times New Roman" w:cs="Times New Roman"/>
+          <w:bCs/>
+          <w:sz w:val="24"/>
+          <w:szCs w:val="24"/>
+          <w:lang w:val="en-US"/>
+        </w:rPr>
+      </w:pPr>
+    </w:p>
+    <w:p>
+      <w:pPr>
+        <w:ind w:left="360"/>
+        <w:rPr>
+          <w:rFonts w:ascii="Times New Roman" w:hAnsi="Times New Roman" w:cs="Times New Roman"/>
+          <w:b/>
+          <w:sz w:val="30"/>
+          <w:szCs w:val="30"/>
+          <w:lang w:val="en-US"/>
+        </w:rPr>
+      </w:pPr>
+      <w:proofErr w:type="gramStart"/>
+      <w:r>
+        <w:rPr>
+          <w:rFonts w:ascii="Times New Roman" w:hAnsi="Times New Roman" w:cs="Times New Roman"/>
+          <w:b/>
+          <w:sz w:val="30"/>
+          <w:szCs w:val="30"/>
+          <w:lang w:val="en-US"/>
+        </w:rPr>
+        <w:t>props.children</w:t>
+      </w:r>
+      <w:proofErr w:type="gramEnd"/>
+    </w:p>
+    <w:p>
+      <w:pPr>
+        <w:ind w:left="360"/>
+        <w:rPr>
+          <w:rFonts w:ascii="Times New Roman" w:hAnsi="Times New Roman" w:cs="Times New Roman"/>
+          <w:bCs/>
+          <w:sz w:val="24"/>
+          <w:szCs w:val="24"/>
+          <w:lang w:val="en-US"/>
+        </w:rPr>
+      </w:pPr>
+      <w:r>
+        <w:rPr>
+          <w:rFonts w:ascii="Times New Roman" w:hAnsi="Times New Roman" w:cs="Times New Roman"/>
+          <w:bCs/>
+          <w:sz w:val="24"/>
+          <w:szCs w:val="24"/>
+          <w:lang w:val="en-US"/>
+        </w:rPr>
+        <w:t>It is a way to pass other components inside a component.</w:t>
+      </w:r>
+    </w:p>
+    <w:p>
+      <w:pPr>
+        <w:rPr>
+          <w:rFonts w:ascii="Times New Roman" w:hAnsi="Times New Roman" w:cs="Times New Roman"/>
+          <w:bCs/>
+          <w:sz w:val="24"/>
+          <w:szCs w:val="24"/>
+          <w:lang w:val="en-US"/>
+        </w:rPr>
+      </w:pPr>
+    </w:p>
+    <w:p>
+      <w:pPr>
+        <w:ind w:left="360"/>
+        <w:rPr>
+          <w:rFonts w:ascii="Times New Roman" w:hAnsi="Times New Roman" w:cs="Times New Roman"/>
+          <w:b/>
+          <w:sz w:val="30"/>
+          <w:szCs w:val="30"/>
+          <w:lang w:val="en-US"/>
+        </w:rPr>
+      </w:pPr>
+      <w:r>
+        <w:rPr>
+          <w:rFonts w:ascii="Times New Roman" w:hAnsi="Times New Roman" w:cs="Times New Roman"/>
+          <w:b/>
+          <w:sz w:val="30"/>
+          <w:szCs w:val="30"/>
+          <w:lang w:val="en-US"/>
+        </w:rPr>
+        <w:t>Dynamic Routing</w:t>
+      </w:r>
+    </w:p>
+    <w:p>
+      <w:pPr>
+        <w:ind w:left="360"/>
+        <w:rPr>
+          <w:rFonts w:ascii="Times New Roman" w:hAnsi="Times New Roman" w:cs="Times New Roman"/>
+          <w:bCs/>
+          <w:sz w:val="24"/>
+          <w:szCs w:val="24"/>
+          <w:lang w:val="en-US"/>
+        </w:rPr>
+      </w:pPr>
+      <w:r>
+        <w:rPr>
+          <w:rFonts w:ascii="Times New Roman" w:hAnsi="Times New Roman" w:cs="Times New Roman"/>
+          <w:bCs/>
+          <w:sz w:val="24"/>
+          <w:szCs w:val="24"/>
+          <w:lang w:val="en-US"/>
+        </w:rPr>
+        <w:t>It changes the page based on data (like user IDs) in the URL.</w:t>
+      </w:r>
+    </w:p>
+    <w:p>
+      <w:pPr>
+        <w:ind w:left="360"/>
+        <w:rPr>
+          <w:rFonts w:ascii="Times New Roman" w:hAnsi="Times New Roman" w:cs="Times New Roman"/>
+          <w:bCs/>
+          <w:sz w:val="24"/>
+          <w:szCs w:val="24"/>
+          <w:lang w:val="en-US"/>
+        </w:rPr>
+      </w:pPr>
+    </w:p>
+    <w:p>
+      <w:pPr>
+        <w:rPr>
+          <w:rFonts w:ascii="Times New Roman" w:hAnsi="Times New Roman" w:cs="Times New Roman"/>
+          <w:b/>
+          <w:sz w:val="30"/>
+          <w:szCs w:val="30"/>
+          <w:lang w:val="en-US"/>
+        </w:rPr>
+      </w:pPr>
+      <w:r>
+        <w:rPr>
+          <w:rFonts w:ascii="Times New Roman" w:hAnsi="Times New Roman" w:cs="Times New Roman"/>
+          <w:b/>
+          <w:sz w:val="30"/>
+          <w:szCs w:val="30"/>
+          <w:lang w:val="en-US"/>
+        </w:rPr>
+        <w:t xml:space="preserve">     </w:t>
+      </w:r>
+      <w:proofErr w:type="spellStart"/>
+      <w:r>
+        <w:rPr>
+          <w:rFonts w:ascii="Times New Roman" w:hAnsi="Times New Roman" w:cs="Times New Roman"/>
+          <w:b/>
+          <w:sz w:val="30"/>
+          <w:szCs w:val="30"/>
+          <w:lang w:val="en-US"/>
+        </w:rPr>
+        <w:t>UseDispathch</w:t>
+      </w:r>
+      <w:proofErr w:type="spellEnd"/>
+    </w:p>
+    <w:p>
+      <w:pPr>
+        <w:rPr>
+          <w:rFonts w:ascii="Times New Roman" w:hAnsi="Times New Roman" w:cs="Times New Roman"/>
+          <w:bCs/>
+          <w:sz w:val="24"/>
+          <w:szCs w:val="24"/>
+          <w:lang w:val="en-US"/>
+        </w:rPr>
+      </w:pPr>
+      <w:r>
+        <w:rPr>
+          <w:rFonts w:ascii="Times New Roman" w:hAnsi="Times New Roman" w:cs="Times New Roman"/>
+          <w:b/>
+          <w:sz w:val="30"/>
+          <w:szCs w:val="30"/>
+          <w:lang w:val="en-US"/>
+        </w:rPr>
+        <w:t xml:space="preserve">     </w:t>
+      </w:r>
+      <w:proofErr w:type="gramStart"/>
+      <w:r>
+        <w:rPr>
+          <w:rFonts w:ascii="Times New Roman" w:hAnsi="Times New Roman" w:cs="Times New Roman"/>
+          <w:bCs/>
+          <w:sz w:val="24"/>
+          <w:szCs w:val="24"/>
+          <w:lang w:val="en-US"/>
+        </w:rPr>
+        <w:t>Dispatch(</w:t>
+      </w:r>
+      <w:proofErr w:type="gramEnd"/>
+      <w:r>
+        <w:rPr>
+          <w:rFonts w:ascii="Times New Roman" w:hAnsi="Times New Roman" w:cs="Times New Roman"/>
+          <w:bCs/>
+          <w:sz w:val="24"/>
+          <w:szCs w:val="24"/>
+          <w:lang w:val="en-US"/>
+        </w:rPr>
+        <w:t xml:space="preserve">) It will take one argument action and we should call the action by passing the </w:t>
+      </w:r>
+      <w:r>
+        <w:rPr>
+          <w:rFonts w:ascii="Times New Roman" w:hAnsi="Times New Roman" w:cs="Times New Roman"/>
+          <w:bCs/>
+          <w:sz w:val="24"/>
+          <w:szCs w:val="24"/>
+          <w:lang w:val="en-US"/>
+        </w:rPr>
+        <w:t xml:space="preserve"> </w:t>
+      </w:r>
+    </w:p>
+    <w:p>
+      <w:pPr>
+        <w:rPr>
+          <w:rFonts w:ascii="Times New Roman" w:hAnsi="Times New Roman" w:cs="Times New Roman"/>
+          <w:bCs/>
+          <w:sz w:val="24"/>
+          <w:szCs w:val="24"/>
+          <w:lang w:val="en-US"/>
+        </w:rPr>
+      </w:pPr>
+      <w:r>
+        <w:rPr>
+          <w:rFonts w:ascii="Times New Roman" w:hAnsi="Times New Roman" w:cs="Times New Roman"/>
+          <w:bCs/>
+          <w:sz w:val="24"/>
+          <w:szCs w:val="24"/>
+          <w:lang w:val="en-US"/>
+        </w:rPr>
+        <w:t xml:space="preserve">  </w:t>
+      </w:r>
+      <w:r>
+        <w:rPr>
+          <w:rFonts w:ascii="Times New Roman" w:hAnsi="Times New Roman" w:cs="Times New Roman"/>
+          <w:bCs/>
+          <w:sz w:val="24"/>
+          <w:szCs w:val="24"/>
+          <w:lang w:val="en-US"/>
+        </w:rPr>
+        <w:t xml:space="preserve">  </w:t>
+      </w:r>
+      <w:r>
+        <w:rPr>
+          <w:rFonts w:ascii="Times New Roman" w:hAnsi="Times New Roman" w:cs="Times New Roman"/>
+          <w:bCs/>
+          <w:sz w:val="24"/>
+          <w:szCs w:val="24"/>
+          <w:lang w:val="en-US"/>
+        </w:rPr>
+        <w:t xml:space="preserve">   </w:t>
+      </w:r>
+      <w:r>
+        <w:rPr>
+          <w:rFonts w:ascii="Times New Roman" w:hAnsi="Times New Roman" w:cs="Times New Roman"/>
+          <w:bCs/>
+          <w:sz w:val="24"/>
+          <w:szCs w:val="24"/>
+          <w:lang w:val="en-US"/>
+        </w:rPr>
+        <w:t>payload as an argument.</w:t>
+      </w:r>
+    </w:p>
+    <w:p>
+      <w:pPr>
+        <w:rPr>
+          <w:rFonts w:ascii="Times New Roman" w:hAnsi="Times New Roman" w:cs="Times New Roman"/>
+          <w:b/>
+          <w:sz w:val="30"/>
+          <w:szCs w:val="30"/>
+          <w:lang w:val="en-US"/>
+        </w:rPr>
+      </w:pPr>
+    </w:p>
+    <w:p>
+      <w:pPr>
+        <w:ind w:left="360"/>
+        <w:rPr>
+          <w:rFonts w:ascii="Times New Roman" w:hAnsi="Times New Roman" w:cs="Times New Roman"/>
+          <w:bCs/>
+          <w:sz w:val="24"/>
+          <w:szCs w:val="24"/>
+          <w:lang w:val="en-US"/>
         </w:rPr>
       </w:pPr>
     </w:p>
@@ -896,6 +2221,386 @@
 <file path=word/numbering.xml><?xml version="1.0" encoding="utf-8"?>
 <w:numbering xmlns:wpc="http://schemas.microsoft.com/office/word/2010/wordprocessingCanvas" xmlns:cx="http://schemas.microsoft.com/office/drawing/2014/chartex" xmlns:cx1="http://schemas.microsoft.com/office/drawing/2015/9/8/chartex" xmlns:cx2="http://schemas.microsoft.com/office/drawing/2015/10/21/chartex" xmlns:cx3="http://schemas.microsoft.com/office/drawing/2016/5/9/chartex" xmlns:cx4="http://schemas.microsoft.com/office/drawing/2016/5/10/chartex" xmlns:cx5="http://schemas.microsoft.com/office/drawing/2016/5/11/chartex" xmlns:cx6="http://schemas.microsoft.com/office/drawing/2016/5/12/chartex" xmlns:cx7="http://schemas.microsoft.com/office/drawing/2016/5/13/chartex" xmlns:cx8="http://schemas.microsoft.com/office/drawing/2016/5/14/chartex" xmlns:mc="http://schemas.openxmlformats.org/markup-compatibility/2006" xmlns:aink="http://schemas.microsoft.com/office/drawing/2016/ink" xmlns:am3d="http://schemas.microsoft.com/office/drawing/2017/model3d" xmlns:o="urn:schemas-microsoft-com:office:office" xmlns:oel="http://schemas.microsoft.com/office/2019/extlst" xmlns:r="http://schemas.openxmlformats.org/officeDocument/2006/relationships" xmlns:m="http://schemas.openxmlformats.org/officeDocument/2006/math" xmlns:v="urn:schemas-microsoft-com:vml" xmlns:wp14="http://schemas.microsoft.com/office/word/2010/wordprocessingDrawing" xmlns:wp="http://schemas.openxmlformats.org/drawingml/2006/wordprocessingDrawing" xmlns:w10="urn:schemas-microsoft-com:office:word" xmlns:w="http://schemas.openxmlformats.org/wordprocessingml/2006/main" xmlns:w14="http://schemas.microsoft.com/office/word/2010/wordml" xmlns:w15="http://schemas.microsoft.com/office/word/2012/wordml" xmlns:w16cex="http://schemas.microsoft.com/office/word/2018/wordml/cex" xmlns:w16cid="http://schemas.microsoft.com/office/word/2016/wordml/cid" xmlns:w16="http://schemas.microsoft.com/office/word/2018/wordml" xmlns:w16du="http://schemas.microsoft.com/office/word/2023/wordml/word16du" xmlns:w16sdtdh="http://schemas.microsoft.com/office/word/2020/wordml/sdtdatahash" xmlns:w16sdtfl="http://schemas.microsoft.com/office/word/2024/wordml/sdtformatlock" xmlns:w16se="http://schemas.microsoft.com/office/word/2015/wordml/symex" xmlns:wpg="http://schemas.microsoft.com/office/word/2010/wordprocessingGroup" xmlns:wpi="http://schemas.microsoft.com/office/word/2010/wordprocessingInk" xmlns:wne="http://schemas.microsoft.com/office/word/2006/wordml" xmlns:wps="http://schemas.microsoft.com/office/word/2010/wordprocessingShape" mc:Ignorable="w14 w15 w16se w16cid w16 w16cex w16sdtdh w16sdtfl w16du wp14">
   <w:abstractNum w:abstractNumId="0" w15:restartNumberingAfterBreak="0">
+    <w:nsid w:val="02FD5216"/>
+    <w:multiLevelType w:val="hybridMultilevel"/>
+    <w:tmpl w:val="B3DA38E0"/>
+    <w:lvl w:ilvl="0" w:tplc="04090001">
+      <w:start w:val="1"/>
+      <w:numFmt w:val="bullet"/>
+      <w:lvlText w:val=""/>
+      <w:lvlJc w:val="left"/>
+      <w:pPr>
+        <w:ind w:left="720" w:hanging="360"/>
+      </w:pPr>
+      <w:rPr>
+        <w:rFonts w:ascii="Symbol" w:hAnsi="Symbol" w:hint="default"/>
+      </w:rPr>
+    </w:lvl>
+    <w:lvl w:ilvl="1" w:tplc="04090003">
+      <w:start w:val="1"/>
+      <w:numFmt w:val="bullet"/>
+      <w:lvlText w:val="o"/>
+      <w:lvlJc w:val="left"/>
+      <w:pPr>
+        <w:ind w:left="1440" w:hanging="360"/>
+      </w:pPr>
+      <w:rPr>
+        <w:rFonts w:ascii="Courier New" w:hAnsi="Courier New" w:cs="Courier New" w:hint="default"/>
+      </w:rPr>
+    </w:lvl>
+    <w:lvl w:ilvl="2" w:tplc="04090005" w:tentative="1">
+      <w:start w:val="1"/>
+      <w:numFmt w:val="bullet"/>
+      <w:lvlText w:val=""/>
+      <w:lvlJc w:val="left"/>
+      <w:pPr>
+        <w:ind w:left="2160" w:hanging="360"/>
+      </w:pPr>
+      <w:rPr>
+        <w:rFonts w:ascii="Wingdings" w:hAnsi="Wingdings" w:hint="default"/>
+      </w:rPr>
+    </w:lvl>
+    <w:lvl w:ilvl="3" w:tplc="04090001" w:tentative="1">
+      <w:start w:val="1"/>
+      <w:numFmt w:val="bullet"/>
+      <w:lvlText w:val=""/>
+      <w:lvlJc w:val="left"/>
+      <w:pPr>
+        <w:ind w:left="2880" w:hanging="360"/>
+      </w:pPr>
+      <w:rPr>
+        <w:rFonts w:ascii="Symbol" w:hAnsi="Symbol" w:hint="default"/>
+      </w:rPr>
+    </w:lvl>
+    <w:lvl w:ilvl="4" w:tplc="04090003" w:tentative="1">
+      <w:start w:val="1"/>
+      <w:numFmt w:val="bullet"/>
+      <w:lvlText w:val="o"/>
+      <w:lvlJc w:val="left"/>
+      <w:pPr>
+        <w:ind w:left="3600" w:hanging="360"/>
+      </w:pPr>
+      <w:rPr>
+        <w:rFonts w:ascii="Courier New" w:hAnsi="Courier New" w:cs="Courier New" w:hint="default"/>
+      </w:rPr>
+    </w:lvl>
+    <w:lvl w:ilvl="5" w:tplc="04090005" w:tentative="1">
+      <w:start w:val="1"/>
+      <w:numFmt w:val="bullet"/>
+      <w:lvlText w:val=""/>
+      <w:lvlJc w:val="left"/>
+      <w:pPr>
+        <w:ind w:left="4320" w:hanging="360"/>
+      </w:pPr>
+      <w:rPr>
+        <w:rFonts w:ascii="Wingdings" w:hAnsi="Wingdings" w:hint="default"/>
+      </w:rPr>
+    </w:lvl>
+    <w:lvl w:ilvl="6" w:tplc="04090001" w:tentative="1">
+      <w:start w:val="1"/>
+      <w:numFmt w:val="bullet"/>
+      <w:lvlText w:val=""/>
+      <w:lvlJc w:val="left"/>
+      <w:pPr>
+        <w:ind w:left="5040" w:hanging="360"/>
+      </w:pPr>
+      <w:rPr>
+        <w:rFonts w:ascii="Symbol" w:hAnsi="Symbol" w:hint="default"/>
+      </w:rPr>
+    </w:lvl>
+    <w:lvl w:ilvl="7" w:tplc="04090003" w:tentative="1">
+      <w:start w:val="1"/>
+      <w:numFmt w:val="bullet"/>
+      <w:lvlText w:val="o"/>
+      <w:lvlJc w:val="left"/>
+      <w:pPr>
+        <w:ind w:left="5760" w:hanging="360"/>
+      </w:pPr>
+      <w:rPr>
+        <w:rFonts w:ascii="Courier New" w:hAnsi="Courier New" w:cs="Courier New" w:hint="default"/>
+      </w:rPr>
+    </w:lvl>
+    <w:lvl w:ilvl="8" w:tplc="04090005" w:tentative="1">
+      <w:start w:val="1"/>
+      <w:numFmt w:val="bullet"/>
+      <w:lvlText w:val=""/>
+      <w:lvlJc w:val="left"/>
+      <w:pPr>
+        <w:ind w:left="6480" w:hanging="360"/>
+      </w:pPr>
+      <w:rPr>
+        <w:rFonts w:ascii="Wingdings" w:hAnsi="Wingdings" w:hint="default"/>
+      </w:rPr>
+    </w:lvl>
+  </w:abstractNum>
+  <w:abstractNum w:abstractNumId="1" w15:restartNumberingAfterBreak="0">
+    <w:nsid w:val="216D1363"/>
+    <w:multiLevelType w:val="hybridMultilevel"/>
+    <w:tmpl w:val="C6B80652"/>
+    <w:lvl w:ilvl="0" w:tplc="0409000F">
+      <w:start w:val="1"/>
+      <w:numFmt w:val="decimal"/>
+      <w:lvlText w:val="%1."/>
+      <w:lvlJc w:val="left"/>
+      <w:pPr>
+        <w:ind w:left="720" w:hanging="360"/>
+      </w:pPr>
+      <w:rPr>
+        <w:rFonts w:hint="default"/>
+      </w:rPr>
+    </w:lvl>
+    <w:lvl w:ilvl="1" w:tplc="04090019" w:tentative="1">
+      <w:start w:val="1"/>
+      <w:numFmt w:val="lowerLetter"/>
+      <w:lvlText w:val="%2."/>
+      <w:lvlJc w:val="left"/>
+      <w:pPr>
+        <w:ind w:left="1440" w:hanging="360"/>
+      </w:pPr>
+    </w:lvl>
+    <w:lvl w:ilvl="2" w:tplc="0409001B" w:tentative="1">
+      <w:start w:val="1"/>
+      <w:numFmt w:val="lowerRoman"/>
+      <w:lvlText w:val="%3."/>
+      <w:lvlJc w:val="right"/>
+      <w:pPr>
+        <w:ind w:left="2160" w:hanging="180"/>
+      </w:pPr>
+    </w:lvl>
+    <w:lvl w:ilvl="3" w:tplc="0409000F" w:tentative="1">
+      <w:start w:val="1"/>
+      <w:numFmt w:val="decimal"/>
+      <w:lvlText w:val="%4."/>
+      <w:lvlJc w:val="left"/>
+      <w:pPr>
+        <w:ind w:left="2880" w:hanging="360"/>
+      </w:pPr>
+    </w:lvl>
+    <w:lvl w:ilvl="4" w:tplc="04090019" w:tentative="1">
+      <w:start w:val="1"/>
+      <w:numFmt w:val="lowerLetter"/>
+      <w:lvlText w:val="%5."/>
+      <w:lvlJc w:val="left"/>
+      <w:pPr>
+        <w:ind w:left="3600" w:hanging="360"/>
+      </w:pPr>
+    </w:lvl>
+    <w:lvl w:ilvl="5" w:tplc="0409001B" w:tentative="1">
+      <w:start w:val="1"/>
+      <w:numFmt w:val="lowerRoman"/>
+      <w:lvlText w:val="%6."/>
+      <w:lvlJc w:val="right"/>
+      <w:pPr>
+        <w:ind w:left="4320" w:hanging="180"/>
+      </w:pPr>
+    </w:lvl>
+    <w:lvl w:ilvl="6" w:tplc="0409000F" w:tentative="1">
+      <w:start w:val="1"/>
+      <w:numFmt w:val="decimal"/>
+      <w:lvlText w:val="%7."/>
+      <w:lvlJc w:val="left"/>
+      <w:pPr>
+        <w:ind w:left="5040" w:hanging="360"/>
+      </w:pPr>
+    </w:lvl>
+    <w:lvl w:ilvl="7" w:tplc="04090019" w:tentative="1">
+      <w:start w:val="1"/>
+      <w:numFmt w:val="lowerLetter"/>
+      <w:lvlText w:val="%8."/>
+      <w:lvlJc w:val="left"/>
+      <w:pPr>
+        <w:ind w:left="5760" w:hanging="360"/>
+      </w:pPr>
+    </w:lvl>
+    <w:lvl w:ilvl="8" w:tplc="0409001B" w:tentative="1">
+      <w:start w:val="1"/>
+      <w:numFmt w:val="lowerRoman"/>
+      <w:lvlText w:val="%9."/>
+      <w:lvlJc w:val="right"/>
+      <w:pPr>
+        <w:ind w:left="6480" w:hanging="180"/>
+      </w:pPr>
+    </w:lvl>
+  </w:abstractNum>
+  <w:abstractNum w:abstractNumId="2" w15:restartNumberingAfterBreak="0">
+    <w:nsid w:val="54E768E8"/>
+    <w:multiLevelType w:val="hybridMultilevel"/>
+    <w:tmpl w:val="5ECC47F8"/>
+    <w:lvl w:ilvl="0" w:tplc="0409000F">
+      <w:start w:val="1"/>
+      <w:numFmt w:val="decimal"/>
+      <w:lvlText w:val="%1."/>
+      <w:lvlJc w:val="left"/>
+      <w:pPr>
+        <w:ind w:left="720" w:hanging="360"/>
+      </w:pPr>
+      <w:rPr>
+        <w:rFonts w:hint="default"/>
+      </w:rPr>
+    </w:lvl>
+    <w:lvl w:ilvl="1" w:tplc="04090019" w:tentative="1">
+      <w:start w:val="1"/>
+      <w:numFmt w:val="lowerLetter"/>
+      <w:lvlText w:val="%2."/>
+      <w:lvlJc w:val="left"/>
+      <w:pPr>
+        <w:ind w:left="1440" w:hanging="360"/>
+      </w:pPr>
+    </w:lvl>
+    <w:lvl w:ilvl="2" w:tplc="0409001B" w:tentative="1">
+      <w:start w:val="1"/>
+      <w:numFmt w:val="lowerRoman"/>
+      <w:lvlText w:val="%3."/>
+      <w:lvlJc w:val="right"/>
+      <w:pPr>
+        <w:ind w:left="2160" w:hanging="180"/>
+      </w:pPr>
+    </w:lvl>
+    <w:lvl w:ilvl="3" w:tplc="0409000F" w:tentative="1">
+      <w:start w:val="1"/>
+      <w:numFmt w:val="decimal"/>
+      <w:lvlText w:val="%4."/>
+      <w:lvlJc w:val="left"/>
+      <w:pPr>
+        <w:ind w:left="2880" w:hanging="360"/>
+      </w:pPr>
+    </w:lvl>
+    <w:lvl w:ilvl="4" w:tplc="04090019" w:tentative="1">
+      <w:start w:val="1"/>
+      <w:numFmt w:val="lowerLetter"/>
+      <w:lvlText w:val="%5."/>
+      <w:lvlJc w:val="left"/>
+      <w:pPr>
+        <w:ind w:left="3600" w:hanging="360"/>
+      </w:pPr>
+    </w:lvl>
+    <w:lvl w:ilvl="5" w:tplc="0409001B" w:tentative="1">
+      <w:start w:val="1"/>
+      <w:numFmt w:val="lowerRoman"/>
+      <w:lvlText w:val="%6."/>
+      <w:lvlJc w:val="right"/>
+      <w:pPr>
+        <w:ind w:left="4320" w:hanging="180"/>
+      </w:pPr>
+    </w:lvl>
+    <w:lvl w:ilvl="6" w:tplc="0409000F" w:tentative="1">
+      <w:start w:val="1"/>
+      <w:numFmt w:val="decimal"/>
+      <w:lvlText w:val="%7."/>
+      <w:lvlJc w:val="left"/>
+      <w:pPr>
+        <w:ind w:left="5040" w:hanging="360"/>
+      </w:pPr>
+    </w:lvl>
+    <w:lvl w:ilvl="7" w:tplc="04090019" w:tentative="1">
+      <w:start w:val="1"/>
+      <w:numFmt w:val="lowerLetter"/>
+      <w:lvlText w:val="%8."/>
+      <w:lvlJc w:val="left"/>
+      <w:pPr>
+        <w:ind w:left="5760" w:hanging="360"/>
+      </w:pPr>
+    </w:lvl>
+    <w:lvl w:ilvl="8" w:tplc="0409001B" w:tentative="1">
+      <w:start w:val="1"/>
+      <w:numFmt w:val="lowerRoman"/>
+      <w:lvlText w:val="%9."/>
+      <w:lvlJc w:val="right"/>
+      <w:pPr>
+        <w:ind w:left="6480" w:hanging="180"/>
+      </w:pPr>
+    </w:lvl>
+  </w:abstractNum>
+  <w:abstractNum w:abstractNumId="3" w15:restartNumberingAfterBreak="0">
+    <w:nsid w:val="62BA4D41"/>
+    <w:multiLevelType w:val="hybridMultilevel"/>
+    <w:tmpl w:val="920EA5D2"/>
+    <w:lvl w:ilvl="0" w:tplc="0409000F">
+      <w:start w:val="1"/>
+      <w:numFmt w:val="decimal"/>
+      <w:lvlText w:val="%1."/>
+      <w:lvlJc w:val="left"/>
+      <w:pPr>
+        <w:ind w:left="720" w:hanging="360"/>
+      </w:pPr>
+      <w:rPr>
+        <w:rFonts w:hint="default"/>
+      </w:rPr>
+    </w:lvl>
+    <w:lvl w:ilvl="1" w:tplc="04090019" w:tentative="1">
+      <w:start w:val="1"/>
+      <w:numFmt w:val="lowerLetter"/>
+      <w:lvlText w:val="%2."/>
+      <w:lvlJc w:val="left"/>
+      <w:pPr>
+        <w:ind w:left="1440" w:hanging="360"/>
+      </w:pPr>
+    </w:lvl>
+    <w:lvl w:ilvl="2" w:tplc="0409001B" w:tentative="1">
+      <w:start w:val="1"/>
+      <w:numFmt w:val="lowerRoman"/>
+      <w:lvlText w:val="%3."/>
+      <w:lvlJc w:val="right"/>
+      <w:pPr>
+        <w:ind w:left="2160" w:hanging="180"/>
+      </w:pPr>
+    </w:lvl>
+    <w:lvl w:ilvl="3" w:tplc="0409000F" w:tentative="1">
+      <w:start w:val="1"/>
+      <w:numFmt w:val="decimal"/>
+      <w:lvlText w:val="%4."/>
+      <w:lvlJc w:val="left"/>
+      <w:pPr>
+        <w:ind w:left="2880" w:hanging="360"/>
+      </w:pPr>
+    </w:lvl>
+    <w:lvl w:ilvl="4" w:tplc="04090019" w:tentative="1">
+      <w:start w:val="1"/>
+      <w:numFmt w:val="lowerLetter"/>
+      <w:lvlText w:val="%5."/>
+      <w:lvlJc w:val="left"/>
+      <w:pPr>
+        <w:ind w:left="3600" w:hanging="360"/>
+      </w:pPr>
+    </w:lvl>
+    <w:lvl w:ilvl="5" w:tplc="0409001B" w:tentative="1">
+      <w:start w:val="1"/>
+      <w:numFmt w:val="lowerRoman"/>
+      <w:lvlText w:val="%6."/>
+      <w:lvlJc w:val="right"/>
+      <w:pPr>
+        <w:ind w:left="4320" w:hanging="180"/>
+      </w:pPr>
+    </w:lvl>
+    <w:lvl w:ilvl="6" w:tplc="0409000F" w:tentative="1">
+      <w:start w:val="1"/>
+      <w:numFmt w:val="decimal"/>
+      <w:lvlText w:val="%7."/>
+      <w:lvlJc w:val="left"/>
+      <w:pPr>
+        <w:ind w:left="5040" w:hanging="360"/>
+      </w:pPr>
+    </w:lvl>
+    <w:lvl w:ilvl="7" w:tplc="04090019" w:tentative="1">
+      <w:start w:val="1"/>
+      <w:numFmt w:val="lowerLetter"/>
+      <w:lvlText w:val="%8."/>
+      <w:lvlJc w:val="left"/>
+      <w:pPr>
+        <w:ind w:left="5760" w:hanging="360"/>
+      </w:pPr>
+    </w:lvl>
+    <w:lvl w:ilvl="8" w:tplc="0409001B" w:tentative="1">
+      <w:start w:val="1"/>
+      <w:numFmt w:val="lowerRoman"/>
+      <w:lvlText w:val="%9."/>
+      <w:lvlJc w:val="right"/>
+      <w:pPr>
+        <w:ind w:left="6480" w:hanging="180"/>
+      </w:pPr>
+    </w:lvl>
+  </w:abstractNum>
+  <w:abstractNum w:abstractNumId="4" w15:restartNumberingAfterBreak="0">
     <w:nsid w:val="6AE77B7B"/>
     <w:multiLevelType w:val="hybridMultilevel"/>
     <w:tmpl w:val="A17E0C0A"/>
@@ -1009,7 +2714,19 @@
     </w:lvl>
   </w:abstractNum>
   <w:num w:numId="1" w16cid:durableId="1700355387">
+    <w:abstractNumId w:val="4"/>
+  </w:num>
+  <w:num w:numId="2" w16cid:durableId="1114440100">
+    <w:abstractNumId w:val="2"/>
+  </w:num>
+  <w:num w:numId="3" w16cid:durableId="1514875955">
+    <w:abstractNumId w:val="1"/>
+  </w:num>
+  <w:num w:numId="4" w16cid:durableId="719212615">
     <w:abstractNumId w:val="0"/>
+  </w:num>
+  <w:num w:numId="5" w16cid:durableId="678780368">
+    <w:abstractNumId w:val="3"/>
   </w:num>
 </w:numbering>
 </file>
@@ -1412,6 +3129,7 @@
   <w:style w:type="paragraph" w:default="1" w:styleId="Normal">
     <w:name w:val="Normal"/>
     <w:qFormat/>
+    <w:rsid w:val="000F0CE0"/>
   </w:style>
   <w:style w:type="character" w:default="1" w:styleId="DefaultParagraphFont">
     <w:name w:val="Default Paragraph Font"/>
@@ -1449,6 +3167,17 @@
       <w:b/>
       <w:bCs/>
     </w:rPr>
+  </w:style>
+  <w:style w:type="paragraph" w:styleId="ListParagraph">
+    <w:name w:val="List Paragraph"/>
+    <w:basedOn w:val="Normal"/>
+    <w:uiPriority w:val="34"/>
+    <w:qFormat/>
+    <w:rsid w:val="00EF0F5D"/>
+    <w:pPr>
+      <w:ind w:left="720"/>
+      <w:contextualSpacing/>
+    </w:pPr>
   </w:style>
 </w:styles>
 </file>

--- a/React/Notes/notes.docx
+++ b/React/Notes/notes.docx
@@ -20,20 +20,8 @@
           <w:szCs w:val="36"/>
           <w:lang w:val="en-US"/>
         </w:rPr>
-        <w:t xml:space="preserve">What is </w:t>
-      </w:r>
-      <w:proofErr w:type="gramStart"/>
-      <w:r>
-        <w:rPr>
-          <w:rFonts w:ascii="Times New Roman" w:hAnsi="Times New Roman" w:cs="Times New Roman"/>
-          <w:b/>
-          <w:sz w:val="36"/>
-          <w:szCs w:val="36"/>
-          <w:lang w:val="en-US"/>
-        </w:rPr>
-        <w:t>React ?</w:t>
-      </w:r>
-      <w:proofErr w:type="gramEnd"/>
+        <w:t>What is React ?</w:t>
+      </w:r>
     </w:p>
     <w:p>
       <w:pPr>
@@ -73,19 +61,8 @@
           <w:spacing w:val="2"/>
           <w:shd w:val="clear" w:color="auto" w:fill="FFFFFF"/>
         </w:rPr>
-        <w:t xml:space="preserve">specifically for applications with a single </w:t>
-      </w:r>
-      <w:proofErr w:type="gramStart"/>
-      <w:r>
-        <w:rPr>
-          <w:rFonts w:ascii="Arial" w:hAnsi="Arial" w:cs="Arial"/>
-          <w:color w:val="355453"/>
-          <w:spacing w:val="2"/>
-          <w:shd w:val="clear" w:color="auto" w:fill="FFFFFF"/>
-        </w:rPr>
-        <w:t>page .</w:t>
-      </w:r>
-      <w:proofErr w:type="gramEnd"/>
+        <w:t>specifically for applications with a single page .</w:t>
+      </w:r>
     </w:p>
     <w:p>
       <w:pPr>
@@ -115,9 +92,8 @@
           <w:sz w:val="36"/>
           <w:szCs w:val="36"/>
         </w:rPr>
-        <w:t xml:space="preserve">Library &amp; </w:t>
-      </w:r>
-      <w:proofErr w:type="gramStart"/>
+        <w:t>Library &amp; Framework</w:t>
+      </w:r>
       <w:r>
         <w:rPr>
           <w:rFonts w:ascii="Times New Roman" w:hAnsi="Times New Roman" w:cs="Times New Roman"/>
@@ -125,26 +101,7 @@
           <w:sz w:val="36"/>
           <w:szCs w:val="36"/>
         </w:rPr>
-        <w:t>Framework</w:t>
-      </w:r>
-      <w:r>
-        <w:rPr>
-          <w:rFonts w:ascii="Times New Roman" w:hAnsi="Times New Roman" w:cs="Times New Roman"/>
-          <w:b/>
-          <w:sz w:val="36"/>
-          <w:szCs w:val="36"/>
-        </w:rPr>
-        <w:t xml:space="preserve"> ?</w:t>
-      </w:r>
-      <w:proofErr w:type="gramEnd"/>
-      <w:r>
-        <w:rPr>
-          <w:rFonts w:ascii="Times New Roman" w:hAnsi="Times New Roman" w:cs="Times New Roman"/>
-          <w:b/>
-          <w:sz w:val="36"/>
-          <w:szCs w:val="36"/>
-        </w:rPr>
-        <w:t xml:space="preserve"> </w:t>
+        <w:t xml:space="preserve"> ? </w:t>
       </w:r>
     </w:p>
     <w:p>
@@ -400,117 +357,81 @@
           <w:sz w:val="36"/>
           <w:szCs w:val="36"/>
         </w:rPr>
-        <w:t xml:space="preserve">What is </w:t>
-      </w:r>
-      <w:proofErr w:type="gramStart"/>
-      <w:r>
-        <w:rPr>
-          <w:b/>
-          <w:bCs/>
+        <w:t>What is Hooks ?</w:t>
+      </w:r>
+    </w:p>
+    <w:p>
+      <w:pPr>
+        <w:rPr>
+          <w:rFonts w:ascii="Times New Roman" w:hAnsi="Times New Roman" w:cs="Times New Roman"/>
+          <w:bCs/>
+          <w:color w:val="222A35" w:themeColor="text2" w:themeShade="80"/>
+          <w:sz w:val="24"/>
+          <w:szCs w:val="24"/>
+        </w:rPr>
+      </w:pPr>
+      <w:r>
+        <w:rPr>
+          <w:rFonts w:ascii="Times New Roman" w:hAnsi="Times New Roman" w:cs="Times New Roman"/>
+          <w:bCs/>
+          <w:color w:val="222A35" w:themeColor="text2" w:themeShade="80"/>
+          <w:sz w:val="24"/>
+          <w:szCs w:val="24"/>
+        </w:rPr>
+        <w:t xml:space="preserve">A React Hook is a </w:t>
+      </w:r>
+      <w:r>
+        <w:rPr>
+          <w:rFonts w:ascii="Times New Roman" w:hAnsi="Times New Roman" w:cs="Times New Roman"/>
+          <w:b/>
+          <w:color w:val="222A35" w:themeColor="text2" w:themeShade="80"/>
+          <w:sz w:val="24"/>
+          <w:szCs w:val="24"/>
+        </w:rPr>
+        <w:t>JavaScript function</w:t>
+      </w:r>
+      <w:r>
+        <w:rPr>
+          <w:rFonts w:ascii="Times New Roman" w:hAnsi="Times New Roman" w:cs="Times New Roman"/>
+          <w:bCs/>
+          <w:color w:val="222A35" w:themeColor="text2" w:themeShade="80"/>
+          <w:sz w:val="24"/>
+          <w:szCs w:val="24"/>
+        </w:rPr>
+        <w:t xml:space="preserve"> that allows developers to use React features without writing a class component</w:t>
+      </w:r>
+      <w:r>
+        <w:rPr>
+          <w:rFonts w:ascii="Times New Roman" w:hAnsi="Times New Roman" w:cs="Times New Roman"/>
+          <w:bCs/>
+          <w:color w:val="222A35" w:themeColor="text2" w:themeShade="80"/>
+          <w:sz w:val="24"/>
+          <w:szCs w:val="24"/>
+        </w:rPr>
+        <w:t xml:space="preserve"> .</w:t>
+      </w:r>
+    </w:p>
+    <w:p>
+      <w:pPr>
+        <w:rPr>
+          <w:rFonts w:ascii="Times New Roman" w:hAnsi="Times New Roman" w:cs="Times New Roman"/>
+          <w:b/>
           <w:color w:val="222A35" w:themeColor="text2" w:themeShade="80"/>
           <w:sz w:val="36"/>
           <w:szCs w:val="36"/>
-        </w:rPr>
-        <w:t>Hooks ?</w:t>
-      </w:r>
-      <w:proofErr w:type="gramEnd"/>
-    </w:p>
-    <w:p>
-      <w:pPr>
-        <w:rPr>
-          <w:rFonts w:ascii="Times New Roman" w:hAnsi="Times New Roman" w:cs="Times New Roman"/>
-          <w:bCs/>
-          <w:color w:val="222A35" w:themeColor="text2" w:themeShade="80"/>
-          <w:sz w:val="24"/>
-          <w:szCs w:val="24"/>
-        </w:rPr>
-      </w:pPr>
-      <w:r>
-        <w:rPr>
-          <w:rFonts w:ascii="Times New Roman" w:hAnsi="Times New Roman" w:cs="Times New Roman"/>
-          <w:bCs/>
-          <w:color w:val="222A35" w:themeColor="text2" w:themeShade="80"/>
-          <w:sz w:val="24"/>
-          <w:szCs w:val="24"/>
-        </w:rPr>
-        <w:t xml:space="preserve">A React Hook is a </w:t>
-      </w:r>
-      <w:r>
-        <w:rPr>
-          <w:rFonts w:ascii="Times New Roman" w:hAnsi="Times New Roman" w:cs="Times New Roman"/>
-          <w:b/>
-          <w:color w:val="222A35" w:themeColor="text2" w:themeShade="80"/>
-          <w:sz w:val="24"/>
-          <w:szCs w:val="24"/>
-        </w:rPr>
-        <w:t>JavaScript function</w:t>
-      </w:r>
-      <w:r>
-        <w:rPr>
-          <w:rFonts w:ascii="Times New Roman" w:hAnsi="Times New Roman" w:cs="Times New Roman"/>
-          <w:bCs/>
-          <w:color w:val="222A35" w:themeColor="text2" w:themeShade="80"/>
-          <w:sz w:val="24"/>
-          <w:szCs w:val="24"/>
-        </w:rPr>
-        <w:t xml:space="preserve"> that allows developers to use React features without writing a class </w:t>
-      </w:r>
-      <w:proofErr w:type="gramStart"/>
-      <w:r>
-        <w:rPr>
-          <w:rFonts w:ascii="Times New Roman" w:hAnsi="Times New Roman" w:cs="Times New Roman"/>
-          <w:bCs/>
-          <w:color w:val="222A35" w:themeColor="text2" w:themeShade="80"/>
-          <w:sz w:val="24"/>
-          <w:szCs w:val="24"/>
-        </w:rPr>
-        <w:t>component</w:t>
-      </w:r>
-      <w:r>
-        <w:rPr>
-          <w:rFonts w:ascii="Times New Roman" w:hAnsi="Times New Roman" w:cs="Times New Roman"/>
-          <w:bCs/>
-          <w:color w:val="222A35" w:themeColor="text2" w:themeShade="80"/>
-          <w:sz w:val="24"/>
-          <w:szCs w:val="24"/>
-        </w:rPr>
-        <w:t xml:space="preserve"> .</w:t>
-      </w:r>
-      <w:proofErr w:type="gramEnd"/>
-    </w:p>
-    <w:p>
-      <w:pPr>
+          <w:lang w:val="en-US"/>
+        </w:rPr>
+      </w:pPr>
+      <w:r>
         <w:rPr>
           <w:rFonts w:ascii="Times New Roman" w:hAnsi="Times New Roman" w:cs="Times New Roman"/>
           <w:b/>
           <w:color w:val="222A35" w:themeColor="text2" w:themeShade="80"/>
           <w:sz w:val="36"/>
           <w:szCs w:val="36"/>
-          <w:lang w:val="en-US"/>
-        </w:rPr>
-      </w:pPr>
-      <w:r>
-        <w:rPr>
-          <w:rFonts w:ascii="Times New Roman" w:hAnsi="Times New Roman" w:cs="Times New Roman"/>
-          <w:b/>
-          <w:color w:val="222A35" w:themeColor="text2" w:themeShade="80"/>
-          <w:sz w:val="36"/>
-          <w:szCs w:val="36"/>
-        </w:rPr>
-        <w:t xml:space="preserve">What Is </w:t>
-      </w:r>
-      <w:proofErr w:type="gramStart"/>
-      <w:r>
-        <w:rPr>
-          <w:rFonts w:ascii="Times New Roman" w:hAnsi="Times New Roman" w:cs="Times New Roman"/>
-          <w:b/>
-          <w:color w:val="222A35" w:themeColor="text2" w:themeShade="80"/>
-          <w:sz w:val="36"/>
-          <w:szCs w:val="36"/>
-        </w:rPr>
-        <w:t>Ref ?</w:t>
-      </w:r>
-      <w:proofErr w:type="gramEnd"/>
+        </w:rPr>
+        <w:t>What Is Ref ?</w:t>
+      </w:r>
     </w:p>
     <w:p>
       <w:pPr>
@@ -613,29 +534,7 @@
           <w:szCs w:val="24"/>
           <w:lang w:val="en-US"/>
         </w:rPr>
-        <w:t xml:space="preserve">&amp; </w:t>
-      </w:r>
-      <w:proofErr w:type="gramStart"/>
-      <w:r>
-        <w:rPr>
-          <w:rFonts w:ascii="Times New Roman" w:hAnsi="Times New Roman" w:cs="Times New Roman"/>
-          <w:bCs/>
-          <w:sz w:val="24"/>
-          <w:szCs w:val="24"/>
-          <w:lang w:val="en-US"/>
-        </w:rPr>
-        <w:t>It</w:t>
-      </w:r>
-      <w:proofErr w:type="gramEnd"/>
-      <w:r>
-        <w:rPr>
-          <w:rFonts w:ascii="Times New Roman" w:hAnsi="Times New Roman" w:cs="Times New Roman"/>
-          <w:bCs/>
-          <w:sz w:val="24"/>
-          <w:szCs w:val="24"/>
-          <w:lang w:val="en-US"/>
-        </w:rPr>
-        <w:t xml:space="preserve"> will return </w:t>
+        <w:t xml:space="preserve">&amp; It will return </w:t>
       </w:r>
       <w:r>
         <w:rPr>
@@ -685,7 +584,6 @@
         <w:t xml:space="preserve">If FBC to create a ref object we can use HOOK </w:t>
       </w:r>
       <w:proofErr w:type="spellStart"/>
-      <w:proofErr w:type="gramStart"/>
       <w:r>
         <w:rPr>
           <w:rFonts w:ascii="Times New Roman" w:hAnsi="Times New Roman" w:cs="Times New Roman"/>
@@ -707,19 +605,7 @@
           <w:szCs w:val="24"/>
           <w:lang w:val="en-US"/>
         </w:rPr>
-        <w:t>(</w:t>
-      </w:r>
-      <w:proofErr w:type="gramEnd"/>
-      <w:r>
-        <w:rPr>
-          <w:rFonts w:ascii="Times New Roman" w:hAnsi="Times New Roman" w:cs="Times New Roman"/>
-          <w:bCs/>
-          <w:color w:val="4472C4" w:themeColor="accent1"/>
-          <w:sz w:val="24"/>
-          <w:szCs w:val="24"/>
-          <w:lang w:val="en-US"/>
-        </w:rPr>
-        <w:t xml:space="preserve">) </w:t>
+        <w:t xml:space="preserve">() </w:t>
       </w:r>
       <w:r>
         <w:rPr>
@@ -847,399 +733,1196 @@
           <w:szCs w:val="36"/>
           <w:lang w:val="en-US"/>
         </w:rPr>
-        <w:t xml:space="preserve">Side </w:t>
-      </w:r>
-      <w:proofErr w:type="gramStart"/>
-      <w:r>
+        <w:t>Side Effect ?</w:t>
+      </w:r>
+    </w:p>
+    <w:p>
+      <w:pPr>
+        <w:rPr>
+          <w:rFonts w:ascii="Times New Roman" w:hAnsi="Times New Roman" w:cs="Times New Roman"/>
+          <w:bCs/>
+          <w:sz w:val="24"/>
+          <w:szCs w:val="24"/>
+        </w:rPr>
+      </w:pPr>
+      <w:r>
+        <w:rPr>
+          <w:rFonts w:ascii="Times New Roman" w:hAnsi="Times New Roman" w:cs="Times New Roman"/>
+          <w:bCs/>
+          <w:sz w:val="24"/>
+          <w:szCs w:val="24"/>
+        </w:rPr>
+        <w:t>I</w:t>
+      </w:r>
+      <w:r>
+        <w:rPr>
+          <w:rFonts w:ascii="Times New Roman" w:hAnsi="Times New Roman" w:cs="Times New Roman"/>
+          <w:bCs/>
+          <w:sz w:val="24"/>
+          <w:szCs w:val="24"/>
+        </w:rPr>
+        <w:t>n React, a side effect is an operation that occurs outside of a React component and interacts with the outside world</w:t>
+      </w:r>
+      <w:r>
+        <w:rPr>
+          <w:rFonts w:ascii="Times New Roman" w:hAnsi="Times New Roman" w:cs="Times New Roman"/>
+          <w:bCs/>
+          <w:sz w:val="24"/>
+          <w:szCs w:val="24"/>
+        </w:rPr>
+        <w:t xml:space="preserve"> . </w:t>
+      </w:r>
+      <w:r>
+        <w:rPr>
+          <w:rFonts w:ascii="Times New Roman" w:hAnsi="Times New Roman" w:cs="Times New Roman"/>
+          <w:bCs/>
+          <w:sz w:val="24"/>
+          <w:szCs w:val="24"/>
+        </w:rPr>
+        <w:t>Side effects can include</w:t>
+      </w:r>
+      <w:r>
+        <w:rPr>
+          <w:rFonts w:ascii="Times New Roman" w:hAnsi="Times New Roman" w:cs="Times New Roman"/>
+          <w:bCs/>
+          <w:sz w:val="24"/>
+          <w:szCs w:val="24"/>
+        </w:rPr>
+        <w:t xml:space="preserve"> D</w:t>
+      </w:r>
+      <w:r>
+        <w:rPr>
+          <w:rFonts w:ascii="Times New Roman" w:hAnsi="Times New Roman" w:cs="Times New Roman"/>
+          <w:bCs/>
+          <w:sz w:val="24"/>
+          <w:szCs w:val="24"/>
+        </w:rPr>
+        <w:t xml:space="preserve">ata </w:t>
+      </w:r>
+      <w:r>
+        <w:rPr>
+          <w:rFonts w:ascii="Times New Roman" w:hAnsi="Times New Roman" w:cs="Times New Roman"/>
+          <w:bCs/>
+          <w:sz w:val="24"/>
+          <w:szCs w:val="24"/>
+        </w:rPr>
+        <w:t>F</w:t>
+      </w:r>
+      <w:r>
+        <w:rPr>
+          <w:rFonts w:ascii="Times New Roman" w:hAnsi="Times New Roman" w:cs="Times New Roman"/>
+          <w:bCs/>
+          <w:sz w:val="24"/>
+          <w:szCs w:val="24"/>
+        </w:rPr>
+        <w:t>etching</w:t>
+      </w:r>
+      <w:r>
+        <w:rPr>
+          <w:rFonts w:ascii="Times New Roman" w:hAnsi="Times New Roman" w:cs="Times New Roman"/>
+          <w:bCs/>
+          <w:sz w:val="24"/>
+          <w:szCs w:val="24"/>
+        </w:rPr>
+        <w:t xml:space="preserve"> , D</w:t>
+      </w:r>
+      <w:r>
+        <w:rPr>
+          <w:rFonts w:ascii="Times New Roman" w:hAnsi="Times New Roman" w:cs="Times New Roman"/>
+          <w:bCs/>
+          <w:sz w:val="24"/>
+          <w:szCs w:val="24"/>
+        </w:rPr>
+        <w:t xml:space="preserve">irect DOM </w:t>
+      </w:r>
+      <w:r>
+        <w:rPr>
+          <w:rFonts w:ascii="Times New Roman" w:hAnsi="Times New Roman" w:cs="Times New Roman"/>
+          <w:bCs/>
+          <w:sz w:val="24"/>
+          <w:szCs w:val="24"/>
+        </w:rPr>
+        <w:t>M</w:t>
+      </w:r>
+      <w:r>
+        <w:rPr>
+          <w:rFonts w:ascii="Times New Roman" w:hAnsi="Times New Roman" w:cs="Times New Roman"/>
+          <w:bCs/>
+          <w:sz w:val="24"/>
+          <w:szCs w:val="24"/>
+        </w:rPr>
+        <w:t>anipulations</w:t>
+      </w:r>
+      <w:r>
+        <w:rPr>
+          <w:rFonts w:ascii="Times New Roman" w:hAnsi="Times New Roman" w:cs="Times New Roman"/>
+          <w:bCs/>
+          <w:sz w:val="24"/>
+          <w:szCs w:val="24"/>
+        </w:rPr>
+        <w:t>, Timers , Etc.</w:t>
+      </w:r>
+    </w:p>
+    <w:p>
+      <w:pPr>
         <w:rPr>
           <w:rFonts w:ascii="Times New Roman" w:hAnsi="Times New Roman" w:cs="Times New Roman"/>
           <w:b/>
           <w:sz w:val="36"/>
           <w:szCs w:val="36"/>
-          <w:lang w:val="en-US"/>
-        </w:rPr>
-        <w:t>Effect ?</w:t>
-      </w:r>
-      <w:proofErr w:type="gramEnd"/>
-    </w:p>
-    <w:p>
-      <w:pPr>
-        <w:rPr>
-          <w:rFonts w:ascii="Times New Roman" w:hAnsi="Times New Roman" w:cs="Times New Roman"/>
-          <w:bCs/>
-          <w:sz w:val="24"/>
-          <w:szCs w:val="24"/>
-        </w:rPr>
-      </w:pPr>
-      <w:r>
-        <w:rPr>
-          <w:rFonts w:ascii="Times New Roman" w:hAnsi="Times New Roman" w:cs="Times New Roman"/>
-          <w:bCs/>
-          <w:sz w:val="24"/>
-          <w:szCs w:val="24"/>
-        </w:rPr>
-        <w:t>I</w:t>
-      </w:r>
-      <w:r>
-        <w:rPr>
-          <w:rFonts w:ascii="Times New Roman" w:hAnsi="Times New Roman" w:cs="Times New Roman"/>
-          <w:bCs/>
-          <w:sz w:val="24"/>
-          <w:szCs w:val="24"/>
-        </w:rPr>
-        <w:t xml:space="preserve">n React, a side effect is an operation that occurs outside of a React component and interacts with the outside </w:t>
-      </w:r>
-      <w:proofErr w:type="gramStart"/>
-      <w:r>
-        <w:rPr>
-          <w:rFonts w:ascii="Times New Roman" w:hAnsi="Times New Roman" w:cs="Times New Roman"/>
-          <w:bCs/>
-          <w:sz w:val="24"/>
-          <w:szCs w:val="24"/>
-        </w:rPr>
-        <w:t>world</w:t>
-      </w:r>
-      <w:r>
-        <w:rPr>
-          <w:rFonts w:ascii="Times New Roman" w:hAnsi="Times New Roman" w:cs="Times New Roman"/>
-          <w:bCs/>
-          <w:sz w:val="24"/>
-          <w:szCs w:val="24"/>
-        </w:rPr>
-        <w:t xml:space="preserve"> .</w:t>
-      </w:r>
-      <w:proofErr w:type="gramEnd"/>
-      <w:r>
-        <w:rPr>
-          <w:rFonts w:ascii="Times New Roman" w:hAnsi="Times New Roman" w:cs="Times New Roman"/>
-          <w:bCs/>
-          <w:sz w:val="24"/>
-          <w:szCs w:val="24"/>
-        </w:rPr>
-        <w:t xml:space="preserve"> </w:t>
-      </w:r>
-      <w:r>
-        <w:rPr>
-          <w:rFonts w:ascii="Times New Roman" w:hAnsi="Times New Roman" w:cs="Times New Roman"/>
-          <w:bCs/>
-          <w:sz w:val="24"/>
-          <w:szCs w:val="24"/>
-        </w:rPr>
-        <w:t>Side effects can include</w:t>
-      </w:r>
-      <w:r>
-        <w:rPr>
-          <w:rFonts w:ascii="Times New Roman" w:hAnsi="Times New Roman" w:cs="Times New Roman"/>
-          <w:bCs/>
-          <w:sz w:val="24"/>
-          <w:szCs w:val="24"/>
-        </w:rPr>
-        <w:t xml:space="preserve"> D</w:t>
-      </w:r>
-      <w:r>
-        <w:rPr>
-          <w:rFonts w:ascii="Times New Roman" w:hAnsi="Times New Roman" w:cs="Times New Roman"/>
-          <w:bCs/>
-          <w:sz w:val="24"/>
-          <w:szCs w:val="24"/>
-        </w:rPr>
-        <w:t xml:space="preserve">ata </w:t>
-      </w:r>
-      <w:proofErr w:type="gramStart"/>
-      <w:r>
-        <w:rPr>
-          <w:rFonts w:ascii="Times New Roman" w:hAnsi="Times New Roman" w:cs="Times New Roman"/>
-          <w:bCs/>
-          <w:sz w:val="24"/>
-          <w:szCs w:val="24"/>
-        </w:rPr>
-        <w:t>F</w:t>
-      </w:r>
-      <w:r>
-        <w:rPr>
-          <w:rFonts w:ascii="Times New Roman" w:hAnsi="Times New Roman" w:cs="Times New Roman"/>
-          <w:bCs/>
-          <w:sz w:val="24"/>
-          <w:szCs w:val="24"/>
-        </w:rPr>
-        <w:t>etching</w:t>
-      </w:r>
-      <w:r>
-        <w:rPr>
-          <w:rFonts w:ascii="Times New Roman" w:hAnsi="Times New Roman" w:cs="Times New Roman"/>
-          <w:bCs/>
-          <w:sz w:val="24"/>
-          <w:szCs w:val="24"/>
-        </w:rPr>
-        <w:t xml:space="preserve"> ,</w:t>
-      </w:r>
-      <w:proofErr w:type="gramEnd"/>
-      <w:r>
-        <w:rPr>
-          <w:rFonts w:ascii="Times New Roman" w:hAnsi="Times New Roman" w:cs="Times New Roman"/>
-          <w:bCs/>
-          <w:sz w:val="24"/>
-          <w:szCs w:val="24"/>
-        </w:rPr>
-        <w:t xml:space="preserve"> D</w:t>
-      </w:r>
-      <w:r>
-        <w:rPr>
-          <w:rFonts w:ascii="Times New Roman" w:hAnsi="Times New Roman" w:cs="Times New Roman"/>
-          <w:bCs/>
-          <w:sz w:val="24"/>
-          <w:szCs w:val="24"/>
-        </w:rPr>
-        <w:t xml:space="preserve">irect DOM </w:t>
-      </w:r>
-      <w:r>
-        <w:rPr>
-          <w:rFonts w:ascii="Times New Roman" w:hAnsi="Times New Roman" w:cs="Times New Roman"/>
-          <w:bCs/>
-          <w:sz w:val="24"/>
-          <w:szCs w:val="24"/>
-        </w:rPr>
-        <w:t>M</w:t>
-      </w:r>
-      <w:r>
-        <w:rPr>
-          <w:rFonts w:ascii="Times New Roman" w:hAnsi="Times New Roman" w:cs="Times New Roman"/>
-          <w:bCs/>
-          <w:sz w:val="24"/>
-          <w:szCs w:val="24"/>
-        </w:rPr>
-        <w:t>anipulations</w:t>
-      </w:r>
-      <w:r>
-        <w:rPr>
-          <w:rFonts w:ascii="Times New Roman" w:hAnsi="Times New Roman" w:cs="Times New Roman"/>
-          <w:bCs/>
-          <w:sz w:val="24"/>
-          <w:szCs w:val="24"/>
-        </w:rPr>
-        <w:t>, Timers , Etc.</w:t>
-      </w:r>
-    </w:p>
-    <w:p>
-      <w:pPr>
+        </w:rPr>
+      </w:pPr>
+      <w:r>
         <w:rPr>
           <w:rFonts w:ascii="Times New Roman" w:hAnsi="Times New Roman" w:cs="Times New Roman"/>
           <w:b/>
           <w:sz w:val="36"/>
           <w:szCs w:val="36"/>
         </w:rPr>
-      </w:pPr>
-      <w:r>
+        <w:t>What is Memo ?</w:t>
+      </w:r>
+    </w:p>
+    <w:p>
+      <w:pPr>
+        <w:rPr>
+          <w:rFonts w:ascii="Times New Roman" w:hAnsi="Times New Roman" w:cs="Times New Roman"/>
+          <w:bCs/>
+          <w:sz w:val="24"/>
+          <w:szCs w:val="24"/>
+        </w:rPr>
+      </w:pPr>
+      <w:proofErr w:type="spellStart"/>
+      <w:r>
+        <w:rPr>
+          <w:rFonts w:ascii="Times New Roman" w:hAnsi="Times New Roman" w:cs="Times New Roman"/>
+          <w:bCs/>
+          <w:sz w:val="24"/>
+          <w:szCs w:val="24"/>
+        </w:rPr>
+        <w:t>U</w:t>
+      </w:r>
+      <w:r>
+        <w:rPr>
+          <w:rFonts w:ascii="Times New Roman" w:hAnsi="Times New Roman" w:cs="Times New Roman"/>
+          <w:bCs/>
+          <w:sz w:val="24"/>
+          <w:szCs w:val="24"/>
+        </w:rPr>
+        <w:t>seMemo</w:t>
+      </w:r>
+      <w:proofErr w:type="spellEnd"/>
+      <w:r>
+        <w:rPr>
+          <w:rFonts w:ascii="Times New Roman" w:hAnsi="Times New Roman" w:cs="Times New Roman"/>
+          <w:bCs/>
+          <w:sz w:val="24"/>
+          <w:szCs w:val="24"/>
+        </w:rPr>
+        <w:t xml:space="preserve"> is a React hook </w:t>
+      </w:r>
+      <w:r>
+        <w:rPr>
+          <w:rFonts w:ascii="Times New Roman" w:hAnsi="Times New Roman" w:cs="Times New Roman"/>
+          <w:bCs/>
+          <w:sz w:val="24"/>
+          <w:szCs w:val="24"/>
+        </w:rPr>
+        <w:t>. It is used to optimize the performance by M</w:t>
+      </w:r>
+      <w:r>
+        <w:rPr>
+          <w:rFonts w:ascii="Times New Roman" w:hAnsi="Times New Roman" w:cs="Times New Roman"/>
+          <w:bCs/>
+          <w:sz w:val="24"/>
+          <w:szCs w:val="24"/>
+        </w:rPr>
+        <w:t>emoization</w:t>
+      </w:r>
+      <w:r>
+        <w:rPr>
+          <w:rFonts w:ascii="Times New Roman" w:hAnsi="Times New Roman" w:cs="Times New Roman"/>
+          <w:bCs/>
+          <w:sz w:val="24"/>
+          <w:szCs w:val="24"/>
+        </w:rPr>
+        <w:t xml:space="preserve"> the result of the slow function or any costly operations it will take two arguments first is ( Call Back Function ) and Second ( Dependency List ) .</w:t>
+      </w:r>
+    </w:p>
+    <w:p>
+      <w:pPr>
+        <w:rPr>
+          <w:rFonts w:ascii="Times New Roman" w:hAnsi="Times New Roman" w:cs="Times New Roman"/>
+          <w:bCs/>
+          <w:sz w:val="24"/>
+          <w:szCs w:val="24"/>
+        </w:rPr>
+      </w:pPr>
+      <w:proofErr w:type="spellStart"/>
+      <w:r>
+        <w:rPr>
+          <w:rFonts w:ascii="Times New Roman" w:hAnsi="Times New Roman" w:cs="Times New Roman"/>
+          <w:bCs/>
+          <w:sz w:val="24"/>
+          <w:szCs w:val="24"/>
+        </w:rPr>
+        <w:t>UseMemo</w:t>
+      </w:r>
+      <w:proofErr w:type="spellEnd"/>
+      <w:r>
+        <w:rPr>
+          <w:rFonts w:ascii="Times New Roman" w:hAnsi="Times New Roman" w:cs="Times New Roman"/>
+          <w:bCs/>
+          <w:sz w:val="24"/>
+          <w:szCs w:val="24"/>
+        </w:rPr>
+        <w:t xml:space="preserve">() It will be Return </w:t>
+      </w:r>
+      <w:proofErr w:type="spellStart"/>
+      <w:r>
+        <w:rPr>
+          <w:rFonts w:ascii="Times New Roman" w:hAnsi="Times New Roman" w:cs="Times New Roman"/>
+          <w:bCs/>
+          <w:sz w:val="24"/>
+          <w:szCs w:val="24"/>
+        </w:rPr>
+        <w:t>M</w:t>
+      </w:r>
+      <w:r>
+        <w:rPr>
+          <w:rFonts w:ascii="Times New Roman" w:hAnsi="Times New Roman" w:cs="Times New Roman"/>
+          <w:bCs/>
+          <w:sz w:val="24"/>
+          <w:szCs w:val="24"/>
+        </w:rPr>
+        <w:t>emoized</w:t>
+      </w:r>
+      <w:proofErr w:type="spellEnd"/>
+      <w:r>
+        <w:rPr>
+          <w:rFonts w:ascii="Times New Roman" w:hAnsi="Times New Roman" w:cs="Times New Roman"/>
+          <w:bCs/>
+          <w:sz w:val="24"/>
+          <w:szCs w:val="24"/>
+        </w:rPr>
+        <w:t xml:space="preserve"> value.</w:t>
+      </w:r>
+      <w:r>
+        <w:rPr>
+          <w:rFonts w:ascii="Times New Roman" w:hAnsi="Times New Roman" w:cs="Times New Roman"/>
+          <w:bCs/>
+          <w:sz w:val="24"/>
+          <w:szCs w:val="24"/>
+        </w:rPr>
+        <w:t xml:space="preserve"> </w:t>
+      </w:r>
+    </w:p>
+    <w:p>
+      <w:pPr>
+        <w:rPr>
+          <w:rFonts w:ascii="Times New Roman" w:hAnsi="Times New Roman" w:cs="Times New Roman"/>
+          <w:bCs/>
+          <w:sz w:val="24"/>
+          <w:szCs w:val="24"/>
+        </w:rPr>
+      </w:pPr>
+    </w:p>
+    <w:p>
+      <w:pPr>
         <w:rPr>
           <w:rFonts w:ascii="Times New Roman" w:hAnsi="Times New Roman" w:cs="Times New Roman"/>
           <w:b/>
           <w:sz w:val="36"/>
           <w:szCs w:val="36"/>
-        </w:rPr>
-        <w:t xml:space="preserve">What is </w:t>
-      </w:r>
-      <w:proofErr w:type="gramStart"/>
+          <w:lang w:val="en-US"/>
+        </w:rPr>
+      </w:pPr>
       <w:r>
         <w:rPr>
           <w:rFonts w:ascii="Times New Roman" w:hAnsi="Times New Roman" w:cs="Times New Roman"/>
           <w:b/>
           <w:sz w:val="36"/>
           <w:szCs w:val="36"/>
-        </w:rPr>
-        <w:t>Memo ?</w:t>
-      </w:r>
-      <w:proofErr w:type="gramEnd"/>
-    </w:p>
-    <w:p>
-      <w:pPr>
-        <w:rPr>
-          <w:rFonts w:ascii="Times New Roman" w:hAnsi="Times New Roman" w:cs="Times New Roman"/>
-          <w:bCs/>
-          <w:sz w:val="24"/>
-          <w:szCs w:val="24"/>
-        </w:rPr>
-      </w:pPr>
+          <w:lang w:val="en-US"/>
+        </w:rPr>
+        <w:t>What is Redux ?</w:t>
+      </w:r>
+    </w:p>
+    <w:p>
+      <w:pPr>
+        <w:rPr>
+          <w:rFonts w:ascii="Times New Roman" w:hAnsi="Times New Roman" w:cs="Times New Roman"/>
+          <w:bCs/>
+          <w:sz w:val="24"/>
+          <w:szCs w:val="24"/>
+          <w:lang w:val="en-US"/>
+        </w:rPr>
+      </w:pPr>
+      <w:r>
+        <w:rPr>
+          <w:rFonts w:ascii="Times New Roman" w:hAnsi="Times New Roman" w:cs="Times New Roman"/>
+          <w:bCs/>
+          <w:sz w:val="24"/>
+          <w:szCs w:val="24"/>
+          <w:lang w:val="en-US"/>
+        </w:rPr>
+        <w:t>Redux is a state Management Library for JS Application.</w:t>
+      </w:r>
+    </w:p>
+    <w:p>
+      <w:pPr>
+        <w:rPr>
+          <w:rFonts w:ascii="Times New Roman" w:hAnsi="Times New Roman" w:cs="Times New Roman"/>
+          <w:bCs/>
+          <w:sz w:val="24"/>
+          <w:szCs w:val="24"/>
+          <w:lang w:val="en-US"/>
+        </w:rPr>
+      </w:pPr>
+      <w:r>
+        <w:rPr>
+          <w:rFonts w:ascii="Times New Roman" w:hAnsi="Times New Roman" w:cs="Times New Roman"/>
+          <w:bCs/>
+          <w:sz w:val="24"/>
+          <w:szCs w:val="24"/>
+          <w:lang w:val="en-US"/>
+        </w:rPr>
+        <w:t>It is Commonly used in Large Dynamic Application such as E-commerce website.</w:t>
+      </w:r>
+    </w:p>
+    <w:p>
+      <w:pPr>
+        <w:rPr>
+          <w:rFonts w:ascii="Times New Roman" w:hAnsi="Times New Roman" w:cs="Times New Roman"/>
+          <w:bCs/>
+          <w:sz w:val="24"/>
+          <w:szCs w:val="24"/>
+          <w:lang w:val="en-US"/>
+        </w:rPr>
+      </w:pPr>
+      <w:r>
+        <w:rPr>
+          <w:rFonts w:ascii="Times New Roman" w:hAnsi="Times New Roman" w:cs="Times New Roman"/>
+          <w:bCs/>
+          <w:sz w:val="24"/>
+          <w:szCs w:val="24"/>
+          <w:lang w:val="en-US"/>
+        </w:rPr>
+        <w:t>Redux Can be Used With other JS Libraries such as React and can Also be used with other JS Frameworks or Even Vanilla JS .</w:t>
+      </w:r>
+    </w:p>
+    <w:p>
+      <w:pPr>
+        <w:rPr>
+          <w:rFonts w:ascii="Times New Roman" w:hAnsi="Times New Roman" w:cs="Times New Roman"/>
+          <w:b/>
+          <w:sz w:val="24"/>
+          <w:szCs w:val="24"/>
+          <w:lang w:val="en-US"/>
+        </w:rPr>
+      </w:pPr>
+      <w:r>
+        <w:rPr>
+          <w:rFonts w:ascii="Times New Roman" w:hAnsi="Times New Roman" w:cs="Times New Roman"/>
+          <w:b/>
+          <w:sz w:val="24"/>
+          <w:szCs w:val="24"/>
+          <w:lang w:val="en-US"/>
+        </w:rPr>
+        <w:t>OR</w:t>
+      </w:r>
+    </w:p>
+    <w:p>
+      <w:pPr>
+        <w:rPr>
+          <w:rFonts w:ascii="Times New Roman" w:hAnsi="Times New Roman" w:cs="Times New Roman"/>
+          <w:bCs/>
+          <w:sz w:val="24"/>
+          <w:szCs w:val="24"/>
+          <w:lang w:val="en-US"/>
+        </w:rPr>
+      </w:pPr>
+      <w:r>
+        <w:rPr>
+          <w:rFonts w:ascii="Times New Roman" w:hAnsi="Times New Roman" w:cs="Times New Roman"/>
+          <w:bCs/>
+          <w:sz w:val="24"/>
+          <w:szCs w:val="24"/>
+          <w:lang w:val="en-US"/>
+        </w:rPr>
+        <w:t>Redux is a popular state Management librabrary for js application.</w:t>
+      </w:r>
+    </w:p>
+    <w:p>
+      <w:pPr>
+        <w:rPr>
+          <w:rFonts w:ascii="Times New Roman" w:hAnsi="Times New Roman" w:cs="Times New Roman"/>
+          <w:bCs/>
+          <w:sz w:val="24"/>
+          <w:szCs w:val="24"/>
+          <w:lang w:val="en-US"/>
+        </w:rPr>
+      </w:pPr>
+      <w:r>
+        <w:rPr>
+          <w:rFonts w:ascii="Times New Roman" w:hAnsi="Times New Roman" w:cs="Times New Roman"/>
+          <w:bCs/>
+          <w:sz w:val="24"/>
+          <w:szCs w:val="24"/>
+          <w:lang w:val="en-US"/>
+        </w:rPr>
+        <w:t>It is used to manage the global state</w:t>
+      </w:r>
+      <w:r>
+        <w:rPr>
+          <w:rFonts w:ascii="Times New Roman" w:hAnsi="Times New Roman" w:cs="Times New Roman"/>
+          <w:bCs/>
+          <w:sz w:val="24"/>
+          <w:szCs w:val="24"/>
+          <w:lang w:val="en-US"/>
+        </w:rPr>
+        <w:t>.</w:t>
+      </w:r>
+    </w:p>
+    <w:p>
+      <w:pPr>
+        <w:rPr>
+          <w:rFonts w:ascii="Times New Roman" w:hAnsi="Times New Roman" w:cs="Times New Roman"/>
+          <w:bCs/>
+          <w:sz w:val="24"/>
+          <w:szCs w:val="24"/>
+          <w:lang w:val="en-US"/>
+        </w:rPr>
+      </w:pPr>
+      <w:r>
+        <w:rPr>
+          <w:rFonts w:ascii="Times New Roman" w:hAnsi="Times New Roman" w:cs="Times New Roman"/>
+          <w:bCs/>
+          <w:sz w:val="24"/>
+          <w:szCs w:val="24"/>
+          <w:lang w:val="en-US"/>
+        </w:rPr>
+        <w:t>Redux has Store which holds the state or data ,which can be updated by dispatching actions ,that are handled by Reducer</w:t>
+      </w:r>
+      <w:r>
+        <w:rPr>
+          <w:rFonts w:ascii="Times New Roman" w:hAnsi="Times New Roman" w:cs="Times New Roman"/>
+          <w:bCs/>
+          <w:sz w:val="24"/>
+          <w:szCs w:val="24"/>
+          <w:lang w:val="en-US"/>
+        </w:rPr>
+        <w:t>.</w:t>
+      </w:r>
+    </w:p>
+    <w:p>
+      <w:pPr>
+        <w:rPr>
+          <w:rFonts w:ascii="Times New Roman" w:hAnsi="Times New Roman" w:cs="Times New Roman"/>
+          <w:bCs/>
+          <w:sz w:val="24"/>
+          <w:szCs w:val="24"/>
+          <w:lang w:val="en-US"/>
+        </w:rPr>
+      </w:pPr>
+      <w:r>
+        <w:rPr>
+          <w:rFonts w:ascii="Times New Roman" w:hAnsi="Times New Roman" w:cs="Times New Roman"/>
+          <w:bCs/>
+          <w:sz w:val="24"/>
+          <w:szCs w:val="24"/>
+          <w:lang w:val="en-US"/>
+        </w:rPr>
+        <w:t>We have one Package tha is React-Redux package used to esablished the connection between React and Redux</w:t>
+      </w:r>
+    </w:p>
+    <w:p>
+      <w:pPr>
+        <w:rPr>
+          <w:rFonts w:ascii="Times New Roman" w:hAnsi="Times New Roman" w:cs="Times New Roman"/>
+          <w:bCs/>
+          <w:sz w:val="24"/>
+          <w:szCs w:val="24"/>
+          <w:lang w:val="en-US"/>
+        </w:rPr>
+      </w:pPr>
+    </w:p>
+    <w:p>
+      <w:pPr>
+        <w:ind w:left="360"/>
+        <w:rPr>
+          <w:rFonts w:ascii="Times New Roman" w:hAnsi="Times New Roman" w:cs="Times New Roman"/>
+          <w:b/>
+          <w:sz w:val="30"/>
+          <w:szCs w:val="30"/>
+          <w:lang w:val="en-US"/>
+        </w:rPr>
+      </w:pPr>
+      <w:r>
+        <w:rPr>
+          <w:rFonts w:ascii="Times New Roman" w:hAnsi="Times New Roman" w:cs="Times New Roman"/>
+          <w:b/>
+          <w:sz w:val="30"/>
+          <w:szCs w:val="30"/>
+          <w:lang w:val="en-US"/>
+        </w:rPr>
+        <w:t>useSelector</w:t>
+      </w:r>
+    </w:p>
+    <w:p>
+      <w:pPr>
+        <w:ind w:left="360"/>
+        <w:rPr>
+          <w:rFonts w:ascii="Times New Roman" w:hAnsi="Times New Roman" w:cs="Times New Roman"/>
+          <w:bCs/>
+          <w:sz w:val="24"/>
+          <w:szCs w:val="24"/>
+          <w:lang w:val="en-US"/>
+        </w:rPr>
+      </w:pPr>
+      <w:r>
+        <w:rPr>
+          <w:rFonts w:ascii="Times New Roman" w:hAnsi="Times New Roman" w:cs="Times New Roman"/>
+          <w:bCs/>
+          <w:sz w:val="24"/>
+          <w:szCs w:val="24"/>
+          <w:lang w:val="en-US"/>
+        </w:rPr>
+        <w:t>It gets data from the store so your component can use it.</w:t>
+      </w:r>
+    </w:p>
+    <w:p>
+      <w:pPr>
+        <w:rPr>
+          <w:rFonts w:ascii="Times New Roman" w:hAnsi="Times New Roman" w:cs="Times New Roman"/>
+          <w:bCs/>
+          <w:sz w:val="24"/>
+          <w:szCs w:val="24"/>
+          <w:lang w:val="en-US"/>
+        </w:rPr>
+      </w:pPr>
+    </w:p>
+    <w:p>
+      <w:pPr>
+        <w:ind w:left="360"/>
+        <w:rPr>
+          <w:rFonts w:ascii="Times New Roman" w:hAnsi="Times New Roman" w:cs="Times New Roman"/>
+          <w:b/>
+          <w:sz w:val="30"/>
+          <w:szCs w:val="30"/>
+          <w:lang w:val="en-US"/>
+        </w:rPr>
+      </w:pPr>
+      <w:r>
+        <w:rPr>
+          <w:rFonts w:ascii="Times New Roman" w:hAnsi="Times New Roman" w:cs="Times New Roman"/>
+          <w:b/>
+          <w:sz w:val="30"/>
+          <w:szCs w:val="30"/>
+          <w:lang w:val="en-US"/>
+        </w:rPr>
+        <w:t>Routes</w:t>
+      </w:r>
+    </w:p>
+    <w:p>
+      <w:pPr>
+        <w:ind w:left="360"/>
+        <w:rPr>
+          <w:rFonts w:ascii="Times New Roman" w:hAnsi="Times New Roman" w:cs="Times New Roman"/>
+          <w:bCs/>
+          <w:sz w:val="24"/>
+          <w:szCs w:val="24"/>
+          <w:lang w:val="en-US"/>
+        </w:rPr>
+      </w:pPr>
+      <w:r>
+        <w:rPr>
+          <w:rFonts w:ascii="Times New Roman" w:hAnsi="Times New Roman" w:cs="Times New Roman"/>
+          <w:bCs/>
+          <w:sz w:val="24"/>
+          <w:szCs w:val="24"/>
+          <w:lang w:val="en-US"/>
+        </w:rPr>
+        <w:t>It holds all the possible pages (or routes) of your app.</w:t>
+      </w:r>
+    </w:p>
+    <w:p>
+      <w:pPr>
+        <w:rPr>
+          <w:rFonts w:ascii="Times New Roman" w:hAnsi="Times New Roman" w:cs="Times New Roman"/>
+          <w:bCs/>
+          <w:sz w:val="24"/>
+          <w:szCs w:val="24"/>
+          <w:lang w:val="en-US"/>
+        </w:rPr>
+      </w:pPr>
+    </w:p>
+    <w:p>
+      <w:pPr>
+        <w:ind w:left="360"/>
+        <w:rPr>
+          <w:rFonts w:ascii="Times New Roman" w:hAnsi="Times New Roman" w:cs="Times New Roman"/>
+          <w:b/>
+          <w:sz w:val="30"/>
+          <w:szCs w:val="30"/>
+          <w:lang w:val="en-US"/>
+        </w:rPr>
+      </w:pPr>
+      <w:r>
+        <w:rPr>
+          <w:rFonts w:ascii="Times New Roman" w:hAnsi="Times New Roman" w:cs="Times New Roman"/>
+          <w:b/>
+          <w:sz w:val="30"/>
+          <w:szCs w:val="30"/>
+          <w:lang w:val="en-US"/>
+        </w:rPr>
+        <w:t>Route</w:t>
+      </w:r>
+    </w:p>
+    <w:p>
+      <w:pPr>
+        <w:ind w:left="360"/>
+        <w:rPr>
+          <w:rFonts w:ascii="Times New Roman" w:hAnsi="Times New Roman" w:cs="Times New Roman"/>
+          <w:bCs/>
+          <w:sz w:val="24"/>
+          <w:szCs w:val="24"/>
+          <w:lang w:val="en-US"/>
+        </w:rPr>
+      </w:pPr>
+      <w:r>
+        <w:rPr>
+          <w:rFonts w:ascii="Times New Roman" w:hAnsi="Times New Roman" w:cs="Times New Roman"/>
+          <w:bCs/>
+          <w:sz w:val="24"/>
+          <w:szCs w:val="24"/>
+          <w:lang w:val="en-US"/>
+        </w:rPr>
+        <w:lastRenderedPageBreak/>
+        <w:t>It defines one specific page or path in your app.</w:t>
+      </w:r>
+    </w:p>
+    <w:p>
+      <w:pPr>
+        <w:rPr>
+          <w:rFonts w:ascii="Times New Roman" w:hAnsi="Times New Roman" w:cs="Times New Roman"/>
+          <w:bCs/>
+          <w:sz w:val="24"/>
+          <w:szCs w:val="24"/>
+          <w:lang w:val="en-US"/>
+        </w:rPr>
+      </w:pPr>
+    </w:p>
+    <w:p>
+      <w:pPr>
+        <w:ind w:left="360"/>
+        <w:rPr>
+          <w:rFonts w:ascii="Times New Roman" w:hAnsi="Times New Roman" w:cs="Times New Roman"/>
+          <w:b/>
+          <w:sz w:val="30"/>
+          <w:szCs w:val="30"/>
+          <w:lang w:val="en-US"/>
+        </w:rPr>
+      </w:pPr>
+      <w:r>
+        <w:rPr>
+          <w:rFonts w:ascii="Times New Roman" w:hAnsi="Times New Roman" w:cs="Times New Roman"/>
+          <w:b/>
+          <w:sz w:val="30"/>
+          <w:szCs w:val="30"/>
+          <w:lang w:val="en-US"/>
+        </w:rPr>
+        <w:t>store</w:t>
+      </w:r>
+    </w:p>
+    <w:p>
+      <w:pPr>
+        <w:ind w:left="360"/>
+        <w:rPr>
+          <w:rFonts w:ascii="Times New Roman" w:hAnsi="Times New Roman" w:cs="Times New Roman"/>
+          <w:bCs/>
+          <w:sz w:val="24"/>
+          <w:szCs w:val="24"/>
+          <w:lang w:val="en-US"/>
+        </w:rPr>
+      </w:pPr>
+      <w:r>
+        <w:rPr>
+          <w:rFonts w:ascii="Times New Roman" w:hAnsi="Times New Roman" w:cs="Times New Roman"/>
+          <w:bCs/>
+          <w:sz w:val="24"/>
+          <w:szCs w:val="24"/>
+          <w:lang w:val="en-US"/>
+        </w:rPr>
+        <w:t>It is a place where all the app's data (state) is kept.</w:t>
+      </w:r>
+    </w:p>
+    <w:p>
+      <w:pPr>
+        <w:rPr>
+          <w:rFonts w:ascii="Times New Roman" w:hAnsi="Times New Roman" w:cs="Times New Roman"/>
+          <w:bCs/>
+          <w:sz w:val="24"/>
+          <w:szCs w:val="24"/>
+          <w:lang w:val="en-US"/>
+        </w:rPr>
+      </w:pPr>
+    </w:p>
+    <w:p>
+      <w:pPr>
+        <w:ind w:left="360"/>
+        <w:rPr>
+          <w:rFonts w:ascii="Times New Roman" w:hAnsi="Times New Roman" w:cs="Times New Roman"/>
+          <w:b/>
+          <w:sz w:val="30"/>
+          <w:szCs w:val="30"/>
+          <w:lang w:val="en-US"/>
+        </w:rPr>
+      </w:pPr>
+      <w:r>
+        <w:rPr>
+          <w:rFonts w:ascii="Times New Roman" w:hAnsi="Times New Roman" w:cs="Times New Roman"/>
+          <w:b/>
+          <w:sz w:val="30"/>
+          <w:szCs w:val="30"/>
+          <w:lang w:val="en-US"/>
+        </w:rPr>
+        <w:t>slice</w:t>
+      </w:r>
+    </w:p>
+    <w:p>
+      <w:pPr>
+        <w:ind w:left="360"/>
+        <w:rPr>
+          <w:rFonts w:ascii="Times New Roman" w:hAnsi="Times New Roman" w:cs="Times New Roman"/>
+          <w:bCs/>
+          <w:sz w:val="24"/>
+          <w:szCs w:val="24"/>
+          <w:lang w:val="en-US"/>
+        </w:rPr>
+      </w:pPr>
+      <w:r>
+        <w:rPr>
+          <w:rFonts w:ascii="Times New Roman" w:hAnsi="Times New Roman" w:cs="Times New Roman"/>
+          <w:bCs/>
+          <w:sz w:val="24"/>
+          <w:szCs w:val="24"/>
+          <w:lang w:val="en-US"/>
+        </w:rPr>
+        <w:t>It is a small part of the store that handles one kind of data, like users or products.</w:t>
+      </w:r>
+    </w:p>
+    <w:p>
+      <w:pPr>
+        <w:rPr>
+          <w:rFonts w:ascii="Times New Roman" w:hAnsi="Times New Roman" w:cs="Times New Roman"/>
+          <w:bCs/>
+          <w:sz w:val="24"/>
+          <w:szCs w:val="24"/>
+          <w:lang w:val="en-US"/>
+        </w:rPr>
+      </w:pPr>
+    </w:p>
+    <w:p>
+      <w:pPr>
+        <w:ind w:left="360"/>
+        <w:rPr>
+          <w:rFonts w:ascii="Times New Roman" w:hAnsi="Times New Roman" w:cs="Times New Roman"/>
+          <w:b/>
+          <w:sz w:val="30"/>
+          <w:szCs w:val="30"/>
+          <w:lang w:val="en-US"/>
+        </w:rPr>
+      </w:pPr>
+      <w:r>
+        <w:rPr>
+          <w:rFonts w:ascii="Times New Roman" w:hAnsi="Times New Roman" w:cs="Times New Roman"/>
+          <w:b/>
+          <w:sz w:val="30"/>
+          <w:szCs w:val="30"/>
+          <w:lang w:val="en-US"/>
+        </w:rPr>
+        <w:t>Context API</w:t>
+      </w:r>
+    </w:p>
+    <w:p>
+      <w:pPr>
+        <w:ind w:left="360"/>
+        <w:rPr>
+          <w:rFonts w:ascii="Times New Roman" w:hAnsi="Times New Roman" w:cs="Times New Roman"/>
+          <w:bCs/>
+          <w:sz w:val="24"/>
+          <w:szCs w:val="24"/>
+          <w:lang w:val="en-US"/>
+        </w:rPr>
+      </w:pPr>
+      <w:r>
+        <w:rPr>
+          <w:rFonts w:ascii="Times New Roman" w:hAnsi="Times New Roman" w:cs="Times New Roman"/>
+          <w:bCs/>
+          <w:sz w:val="24"/>
+          <w:szCs w:val="24"/>
+          <w:lang w:val="en-US"/>
+        </w:rPr>
+        <w:t>It shares data across components without passing props everywhere.</w:t>
+      </w:r>
+    </w:p>
+    <w:p>
+      <w:pPr>
+        <w:rPr>
+          <w:rFonts w:ascii="Times New Roman" w:hAnsi="Times New Roman" w:cs="Times New Roman"/>
+          <w:bCs/>
+          <w:sz w:val="24"/>
+          <w:szCs w:val="24"/>
+          <w:lang w:val="en-US"/>
+        </w:rPr>
+      </w:pPr>
+    </w:p>
+    <w:p>
+      <w:pPr>
+        <w:ind w:left="360"/>
+        <w:rPr>
+          <w:rFonts w:ascii="Times New Roman" w:hAnsi="Times New Roman" w:cs="Times New Roman"/>
+          <w:b/>
+          <w:sz w:val="30"/>
+          <w:szCs w:val="30"/>
+          <w:lang w:val="en-US"/>
+        </w:rPr>
+      </w:pPr>
+      <w:r>
+        <w:rPr>
+          <w:rFonts w:ascii="Times New Roman" w:hAnsi="Times New Roman" w:cs="Times New Roman"/>
+          <w:b/>
+          <w:sz w:val="30"/>
+          <w:szCs w:val="30"/>
+          <w:lang w:val="en-US"/>
+        </w:rPr>
+        <w:t>React Router DOM</w:t>
+      </w:r>
+    </w:p>
+    <w:p>
+      <w:pPr>
+        <w:ind w:left="360"/>
+        <w:rPr>
+          <w:rFonts w:ascii="Times New Roman" w:hAnsi="Times New Roman" w:cs="Times New Roman"/>
+          <w:bCs/>
+          <w:sz w:val="24"/>
+          <w:szCs w:val="24"/>
+          <w:lang w:val="en-US"/>
+        </w:rPr>
+      </w:pPr>
+      <w:r>
+        <w:rPr>
+          <w:rFonts w:ascii="Times New Roman" w:hAnsi="Times New Roman" w:cs="Times New Roman"/>
+          <w:bCs/>
+          <w:sz w:val="24"/>
+          <w:szCs w:val="24"/>
+          <w:lang w:val="en-US"/>
+        </w:rPr>
+        <w:t>It allows navigation between pages in a React app.</w:t>
+      </w:r>
+    </w:p>
+    <w:p>
+      <w:pPr>
+        <w:rPr>
+          <w:rFonts w:ascii="Times New Roman" w:hAnsi="Times New Roman" w:cs="Times New Roman"/>
+          <w:bCs/>
+          <w:sz w:val="24"/>
+          <w:szCs w:val="24"/>
+          <w:lang w:val="en-US"/>
+        </w:rPr>
+      </w:pPr>
+    </w:p>
+    <w:p>
+      <w:pPr>
+        <w:ind w:left="360"/>
+        <w:rPr>
+          <w:rFonts w:ascii="Times New Roman" w:hAnsi="Times New Roman" w:cs="Times New Roman"/>
+          <w:b/>
+          <w:sz w:val="30"/>
+          <w:szCs w:val="30"/>
+          <w:lang w:val="en-US"/>
+        </w:rPr>
+      </w:pPr>
+      <w:r>
+        <w:rPr>
+          <w:rFonts w:ascii="Times New Roman" w:hAnsi="Times New Roman" w:cs="Times New Roman"/>
+          <w:b/>
+          <w:sz w:val="30"/>
+          <w:szCs w:val="30"/>
+          <w:lang w:val="en-US"/>
+        </w:rPr>
+        <w:t>Why use Redux Toolkit with React-Redux?</w:t>
+      </w:r>
+    </w:p>
+    <w:p>
+      <w:pPr>
+        <w:ind w:left="360"/>
+        <w:rPr>
+          <w:rFonts w:ascii="Times New Roman" w:hAnsi="Times New Roman" w:cs="Times New Roman"/>
+          <w:bCs/>
+          <w:sz w:val="24"/>
+          <w:szCs w:val="24"/>
+          <w:lang w:val="en-US"/>
+        </w:rPr>
+      </w:pPr>
+      <w:r>
+        <w:rPr>
+          <w:rFonts w:ascii="Times New Roman" w:hAnsi="Times New Roman" w:cs="Times New Roman"/>
+          <w:bCs/>
+          <w:sz w:val="24"/>
+          <w:szCs w:val="24"/>
+          <w:lang w:val="en-US"/>
+        </w:rPr>
+        <w:t>Redux Toolkit makes using Redux simpler, faster, and less code-heavy.</w:t>
+      </w:r>
+    </w:p>
+    <w:p>
+      <w:pPr>
+        <w:rPr>
+          <w:rFonts w:ascii="Times New Roman" w:hAnsi="Times New Roman" w:cs="Times New Roman"/>
+          <w:bCs/>
+          <w:sz w:val="24"/>
+          <w:szCs w:val="24"/>
+          <w:lang w:val="en-US"/>
+        </w:rPr>
+      </w:pPr>
+    </w:p>
+    <w:p>
+      <w:pPr>
+        <w:ind w:left="360"/>
+        <w:rPr>
+          <w:rFonts w:ascii="Times New Roman" w:hAnsi="Times New Roman" w:cs="Times New Roman"/>
+          <w:b/>
+          <w:sz w:val="30"/>
+          <w:szCs w:val="30"/>
+          <w:lang w:val="en-US"/>
+        </w:rPr>
+      </w:pPr>
+      <w:r>
+        <w:rPr>
+          <w:rFonts w:ascii="Times New Roman" w:hAnsi="Times New Roman" w:cs="Times New Roman"/>
+          <w:b/>
+          <w:sz w:val="30"/>
+          <w:szCs w:val="30"/>
+          <w:lang w:val="en-US"/>
+        </w:rPr>
+        <w:t>createRoot method</w:t>
+      </w:r>
+    </w:p>
+    <w:p>
+      <w:pPr>
+        <w:ind w:left="360"/>
+        <w:rPr>
+          <w:rFonts w:ascii="Times New Roman" w:hAnsi="Times New Roman" w:cs="Times New Roman"/>
+          <w:bCs/>
+          <w:sz w:val="24"/>
+          <w:szCs w:val="24"/>
+          <w:lang w:val="en-US"/>
+        </w:rPr>
+      </w:pPr>
+      <w:r>
+        <w:rPr>
+          <w:rFonts w:ascii="Times New Roman" w:hAnsi="Times New Roman" w:cs="Times New Roman"/>
+          <w:bCs/>
+          <w:sz w:val="24"/>
+          <w:szCs w:val="24"/>
+          <w:lang w:val="en-US"/>
+        </w:rPr>
+        <w:t>It starts your React app in the browser.</w:t>
+      </w:r>
+    </w:p>
+    <w:p>
+      <w:pPr>
+        <w:rPr>
+          <w:rFonts w:ascii="Times New Roman" w:hAnsi="Times New Roman" w:cs="Times New Roman"/>
+          <w:bCs/>
+          <w:sz w:val="24"/>
+          <w:szCs w:val="24"/>
+          <w:lang w:val="en-US"/>
+        </w:rPr>
+      </w:pPr>
+    </w:p>
+    <w:p>
+      <w:pPr>
+        <w:ind w:left="360"/>
+        <w:rPr>
+          <w:rFonts w:ascii="Times New Roman" w:hAnsi="Times New Roman" w:cs="Times New Roman"/>
+          <w:b/>
+          <w:sz w:val="30"/>
+          <w:szCs w:val="30"/>
+          <w:lang w:val="en-US"/>
+        </w:rPr>
+      </w:pPr>
+      <w:r>
+        <w:rPr>
+          <w:rFonts w:ascii="Times New Roman" w:hAnsi="Times New Roman" w:cs="Times New Roman"/>
+          <w:b/>
+          <w:sz w:val="30"/>
+          <w:szCs w:val="30"/>
+          <w:lang w:val="en-US"/>
+        </w:rPr>
+        <w:t>props.children</w:t>
+      </w:r>
+    </w:p>
+    <w:p>
+      <w:pPr>
+        <w:ind w:left="360"/>
+        <w:rPr>
+          <w:rFonts w:ascii="Times New Roman" w:hAnsi="Times New Roman" w:cs="Times New Roman"/>
+          <w:bCs/>
+          <w:sz w:val="24"/>
+          <w:szCs w:val="24"/>
+          <w:lang w:val="en-US"/>
+        </w:rPr>
+      </w:pPr>
+      <w:r>
+        <w:rPr>
+          <w:rFonts w:ascii="Times New Roman" w:hAnsi="Times New Roman" w:cs="Times New Roman"/>
+          <w:bCs/>
+          <w:sz w:val="24"/>
+          <w:szCs w:val="24"/>
+          <w:lang w:val="en-US"/>
+        </w:rPr>
+        <w:t>It is a way to pass other components inside a component.</w:t>
+      </w:r>
+    </w:p>
+    <w:p>
+      <w:pPr>
+        <w:rPr>
+          <w:rFonts w:ascii="Times New Roman" w:hAnsi="Times New Roman" w:cs="Times New Roman"/>
+          <w:bCs/>
+          <w:sz w:val="24"/>
+          <w:szCs w:val="24"/>
+          <w:lang w:val="en-US"/>
+        </w:rPr>
+      </w:pPr>
+    </w:p>
+    <w:p>
+      <w:pPr>
+        <w:ind w:left="360"/>
+        <w:rPr>
+          <w:rFonts w:ascii="Times New Roman" w:hAnsi="Times New Roman" w:cs="Times New Roman"/>
+          <w:b/>
+          <w:sz w:val="30"/>
+          <w:szCs w:val="30"/>
+          <w:lang w:val="en-US"/>
+        </w:rPr>
+      </w:pPr>
+      <w:r>
+        <w:rPr>
+          <w:rFonts w:ascii="Times New Roman" w:hAnsi="Times New Roman" w:cs="Times New Roman"/>
+          <w:b/>
+          <w:sz w:val="30"/>
+          <w:szCs w:val="30"/>
+          <w:lang w:val="en-US"/>
+        </w:rPr>
+        <w:t>Dynamic Routing</w:t>
+      </w:r>
+    </w:p>
+    <w:p>
+      <w:pPr>
+        <w:ind w:left="360"/>
+        <w:rPr>
+          <w:rFonts w:ascii="Times New Roman" w:hAnsi="Times New Roman" w:cs="Times New Roman"/>
+          <w:bCs/>
+          <w:sz w:val="24"/>
+          <w:szCs w:val="24"/>
+          <w:lang w:val="en-US"/>
+        </w:rPr>
+      </w:pPr>
+      <w:r>
+        <w:rPr>
+          <w:rFonts w:ascii="Times New Roman" w:hAnsi="Times New Roman" w:cs="Times New Roman"/>
+          <w:bCs/>
+          <w:sz w:val="24"/>
+          <w:szCs w:val="24"/>
+          <w:lang w:val="en-US"/>
+        </w:rPr>
+        <w:t>It changes the page based on data (like user IDs) in the URL.</w:t>
+      </w:r>
+    </w:p>
+    <w:p>
+      <w:pPr>
+        <w:ind w:left="360"/>
+        <w:rPr>
+          <w:rFonts w:ascii="Times New Roman" w:hAnsi="Times New Roman" w:cs="Times New Roman"/>
+          <w:bCs/>
+          <w:sz w:val="24"/>
+          <w:szCs w:val="24"/>
+          <w:lang w:val="en-US"/>
+        </w:rPr>
+      </w:pPr>
+    </w:p>
+    <w:p>
+      <w:pPr>
+        <w:rPr>
+          <w:rFonts w:ascii="Times New Roman" w:hAnsi="Times New Roman" w:cs="Times New Roman"/>
+          <w:b/>
+          <w:sz w:val="30"/>
+          <w:szCs w:val="30"/>
+          <w:lang w:val="en-US"/>
+        </w:rPr>
+      </w:pPr>
+      <w:r>
+        <w:rPr>
+          <w:rFonts w:ascii="Times New Roman" w:hAnsi="Times New Roman" w:cs="Times New Roman"/>
+          <w:b/>
+          <w:sz w:val="30"/>
+          <w:szCs w:val="30"/>
+          <w:lang w:val="en-US"/>
+        </w:rPr>
+        <w:t xml:space="preserve">     </w:t>
+      </w:r>
       <w:proofErr w:type="spellStart"/>
       <w:r>
         <w:rPr>
           <w:rFonts w:ascii="Times New Roman" w:hAnsi="Times New Roman" w:cs="Times New Roman"/>
-          <w:bCs/>
-          <w:sz w:val="24"/>
-          <w:szCs w:val="24"/>
-        </w:rPr>
-        <w:t>U</w:t>
-      </w:r>
-      <w:r>
-        <w:rPr>
-          <w:rFonts w:ascii="Times New Roman" w:hAnsi="Times New Roman" w:cs="Times New Roman"/>
-          <w:bCs/>
-          <w:sz w:val="24"/>
-          <w:szCs w:val="24"/>
-        </w:rPr>
-        <w:t>seMemo</w:t>
+          <w:b/>
+          <w:sz w:val="30"/>
+          <w:szCs w:val="30"/>
+          <w:lang w:val="en-US"/>
+        </w:rPr>
+        <w:t>UseDispathch</w:t>
       </w:r>
       <w:proofErr w:type="spellEnd"/>
-      <w:r>
-        <w:rPr>
-          <w:rFonts w:ascii="Times New Roman" w:hAnsi="Times New Roman" w:cs="Times New Roman"/>
-          <w:bCs/>
-          <w:sz w:val="24"/>
-          <w:szCs w:val="24"/>
-        </w:rPr>
-        <w:t xml:space="preserve"> is a React </w:t>
-      </w:r>
-      <w:proofErr w:type="gramStart"/>
-      <w:r>
-        <w:rPr>
-          <w:rFonts w:ascii="Times New Roman" w:hAnsi="Times New Roman" w:cs="Times New Roman"/>
-          <w:bCs/>
-          <w:sz w:val="24"/>
-          <w:szCs w:val="24"/>
-        </w:rPr>
-        <w:t xml:space="preserve">hook </w:t>
-      </w:r>
-      <w:r>
-        <w:rPr>
-          <w:rFonts w:ascii="Times New Roman" w:hAnsi="Times New Roman" w:cs="Times New Roman"/>
-          <w:bCs/>
-          <w:sz w:val="24"/>
-          <w:szCs w:val="24"/>
-        </w:rPr>
-        <w:t>.</w:t>
-      </w:r>
-      <w:proofErr w:type="gramEnd"/>
-      <w:r>
-        <w:rPr>
-          <w:rFonts w:ascii="Times New Roman" w:hAnsi="Times New Roman" w:cs="Times New Roman"/>
-          <w:bCs/>
-          <w:sz w:val="24"/>
-          <w:szCs w:val="24"/>
-        </w:rPr>
-        <w:t xml:space="preserve"> It is used to optimize the performance by </w:t>
-      </w:r>
-      <w:r>
-        <w:rPr>
-          <w:rFonts w:ascii="Times New Roman" w:hAnsi="Times New Roman" w:cs="Times New Roman"/>
-          <w:bCs/>
-          <w:sz w:val="24"/>
-          <w:szCs w:val="24"/>
-        </w:rPr>
-        <w:t>M</w:t>
-      </w:r>
-      <w:r>
-        <w:rPr>
-          <w:rFonts w:ascii="Times New Roman" w:hAnsi="Times New Roman" w:cs="Times New Roman"/>
-          <w:bCs/>
-          <w:sz w:val="24"/>
-          <w:szCs w:val="24"/>
-        </w:rPr>
-        <w:t>emoization</w:t>
-      </w:r>
-      <w:r>
-        <w:rPr>
-          <w:rFonts w:ascii="Times New Roman" w:hAnsi="Times New Roman" w:cs="Times New Roman"/>
-          <w:bCs/>
-          <w:sz w:val="24"/>
-          <w:szCs w:val="24"/>
-        </w:rPr>
-        <w:t xml:space="preserve"> the result of the slow function or any costly operations it will take two arguments first is </w:t>
-      </w:r>
-      <w:proofErr w:type="gramStart"/>
-      <w:r>
-        <w:rPr>
-          <w:rFonts w:ascii="Times New Roman" w:hAnsi="Times New Roman" w:cs="Times New Roman"/>
-          <w:bCs/>
-          <w:sz w:val="24"/>
-          <w:szCs w:val="24"/>
-        </w:rPr>
-        <w:t>( Call</w:t>
-      </w:r>
-      <w:proofErr w:type="gramEnd"/>
-      <w:r>
-        <w:rPr>
-          <w:rFonts w:ascii="Times New Roman" w:hAnsi="Times New Roman" w:cs="Times New Roman"/>
-          <w:bCs/>
-          <w:sz w:val="24"/>
-          <w:szCs w:val="24"/>
-        </w:rPr>
-        <w:t xml:space="preserve"> Back Function ) and Second ( Dependency List ) .</w:t>
-      </w:r>
-    </w:p>
-    <w:p>
-      <w:pPr>
-        <w:rPr>
-          <w:rFonts w:ascii="Times New Roman" w:hAnsi="Times New Roman" w:cs="Times New Roman"/>
-          <w:bCs/>
-          <w:sz w:val="24"/>
-          <w:szCs w:val="24"/>
-        </w:rPr>
-      </w:pPr>
-      <w:proofErr w:type="spellStart"/>
-      <w:proofErr w:type="gramStart"/>
-      <w:r>
-        <w:rPr>
-          <w:rFonts w:ascii="Times New Roman" w:hAnsi="Times New Roman" w:cs="Times New Roman"/>
-          <w:bCs/>
-          <w:sz w:val="24"/>
-          <w:szCs w:val="24"/>
-        </w:rPr>
-        <w:t>UseMemo</w:t>
-      </w:r>
-      <w:proofErr w:type="spellEnd"/>
-      <w:r>
-        <w:rPr>
-          <w:rFonts w:ascii="Times New Roman" w:hAnsi="Times New Roman" w:cs="Times New Roman"/>
-          <w:bCs/>
-          <w:sz w:val="24"/>
-          <w:szCs w:val="24"/>
-        </w:rPr>
-        <w:t>(</w:t>
-      </w:r>
-      <w:proofErr w:type="gramEnd"/>
-      <w:r>
-        <w:rPr>
-          <w:rFonts w:ascii="Times New Roman" w:hAnsi="Times New Roman" w:cs="Times New Roman"/>
-          <w:bCs/>
-          <w:sz w:val="24"/>
-          <w:szCs w:val="24"/>
-        </w:rPr>
-        <w:t xml:space="preserve">) It will be Return </w:t>
-      </w:r>
-      <w:proofErr w:type="spellStart"/>
-      <w:r>
-        <w:rPr>
-          <w:rFonts w:ascii="Times New Roman" w:hAnsi="Times New Roman" w:cs="Times New Roman"/>
-          <w:bCs/>
-          <w:sz w:val="24"/>
-          <w:szCs w:val="24"/>
-        </w:rPr>
-        <w:t>M</w:t>
-      </w:r>
-      <w:r>
-        <w:rPr>
-          <w:rFonts w:ascii="Times New Roman" w:hAnsi="Times New Roman" w:cs="Times New Roman"/>
-          <w:bCs/>
-          <w:sz w:val="24"/>
-          <w:szCs w:val="24"/>
-        </w:rPr>
-        <w:t>emoized</w:t>
-      </w:r>
-      <w:proofErr w:type="spellEnd"/>
-      <w:r>
-        <w:rPr>
-          <w:rFonts w:ascii="Times New Roman" w:hAnsi="Times New Roman" w:cs="Times New Roman"/>
-          <w:bCs/>
-          <w:sz w:val="24"/>
-          <w:szCs w:val="24"/>
-        </w:rPr>
-        <w:t xml:space="preserve"> value.</w:t>
-      </w:r>
-      <w:r>
-        <w:rPr>
-          <w:rFonts w:ascii="Times New Roman" w:hAnsi="Times New Roman" w:cs="Times New Roman"/>
-          <w:bCs/>
-          <w:sz w:val="24"/>
-          <w:szCs w:val="24"/>
+    </w:p>
+    <w:p>
+      <w:pPr>
+        <w:rPr>
+          <w:rFonts w:ascii="Times New Roman" w:hAnsi="Times New Roman" w:cs="Times New Roman"/>
+          <w:bCs/>
+          <w:sz w:val="24"/>
+          <w:szCs w:val="24"/>
+          <w:lang w:val="en-US"/>
+        </w:rPr>
+      </w:pPr>
+      <w:r>
+        <w:rPr>
+          <w:rFonts w:ascii="Times New Roman" w:hAnsi="Times New Roman" w:cs="Times New Roman"/>
+          <w:b/>
+          <w:sz w:val="30"/>
+          <w:szCs w:val="30"/>
+          <w:lang w:val="en-US"/>
+        </w:rPr>
+        <w:t xml:space="preserve">     </w:t>
+      </w:r>
+      <w:r>
+        <w:rPr>
+          <w:rFonts w:ascii="Times New Roman" w:hAnsi="Times New Roman" w:cs="Times New Roman"/>
+          <w:bCs/>
+          <w:sz w:val="24"/>
+          <w:szCs w:val="24"/>
+          <w:lang w:val="en-US"/>
+        </w:rPr>
+        <w:t xml:space="preserve">Dispatch() It will take one argument action and we should call the action by passing the </w:t>
+      </w:r>
+      <w:r>
+        <w:rPr>
+          <w:rFonts w:ascii="Times New Roman" w:hAnsi="Times New Roman" w:cs="Times New Roman"/>
+          <w:bCs/>
+          <w:sz w:val="24"/>
+          <w:szCs w:val="24"/>
+          <w:lang w:val="en-US"/>
         </w:rPr>
         <w:t xml:space="preserve"> </w:t>
       </w:r>
@@ -1251,888 +1934,18 @@
           <w:bCs/>
           <w:sz w:val="24"/>
           <w:szCs w:val="24"/>
-        </w:rPr>
-      </w:pPr>
-    </w:p>
-    <w:p>
-      <w:pPr>
-        <w:rPr>
-          <w:rFonts w:ascii="Times New Roman" w:hAnsi="Times New Roman" w:cs="Times New Roman"/>
-          <w:bCs/>
-          <w:sz w:val="24"/>
-          <w:szCs w:val="24"/>
-        </w:rPr>
-      </w:pPr>
-    </w:p>
-    <w:p>
-      <w:pPr>
-        <w:rPr>
-          <w:rFonts w:ascii="Times New Roman" w:hAnsi="Times New Roman" w:cs="Times New Roman"/>
-          <w:b/>
-          <w:sz w:val="36"/>
-          <w:szCs w:val="36"/>
-          <w:lang w:val="en-US"/>
-        </w:rPr>
-      </w:pPr>
-      <w:r>
-        <w:rPr>
-          <w:rFonts w:ascii="Times New Roman" w:hAnsi="Times New Roman" w:cs="Times New Roman"/>
-          <w:b/>
-          <w:sz w:val="36"/>
-          <w:szCs w:val="36"/>
-          <w:lang w:val="en-US"/>
-        </w:rPr>
-        <w:t>What is Redux ?</w:t>
-      </w:r>
-    </w:p>
-    <w:p>
-      <w:pPr>
-        <w:rPr>
-          <w:rFonts w:ascii="Times New Roman" w:hAnsi="Times New Roman" w:cs="Times New Roman"/>
-          <w:bCs/>
-          <w:sz w:val="24"/>
-          <w:szCs w:val="24"/>
-          <w:lang w:val="en-US"/>
-        </w:rPr>
-      </w:pPr>
-      <w:r>
-        <w:rPr>
-          <w:rFonts w:ascii="Times New Roman" w:hAnsi="Times New Roman" w:cs="Times New Roman"/>
-          <w:bCs/>
-          <w:sz w:val="24"/>
-          <w:szCs w:val="24"/>
-          <w:lang w:val="en-US"/>
-        </w:rPr>
-        <w:t>Redux is a popular state Management librabrary for js application.</w:t>
-      </w:r>
-    </w:p>
-    <w:p>
-      <w:pPr>
-        <w:rPr>
-          <w:rFonts w:ascii="Times New Roman" w:hAnsi="Times New Roman" w:cs="Times New Roman"/>
-          <w:bCs/>
-          <w:sz w:val="24"/>
-          <w:szCs w:val="24"/>
-          <w:lang w:val="en-US"/>
-        </w:rPr>
-      </w:pPr>
-      <w:r>
-        <w:rPr>
-          <w:rFonts w:ascii="Times New Roman" w:hAnsi="Times New Roman" w:cs="Times New Roman"/>
-          <w:bCs/>
-          <w:sz w:val="24"/>
-          <w:szCs w:val="24"/>
-          <w:lang w:val="en-US"/>
-        </w:rPr>
-        <w:t>It is used to manage the global state</w:t>
-      </w:r>
-      <w:r>
-        <w:rPr>
-          <w:rFonts w:ascii="Times New Roman" w:hAnsi="Times New Roman" w:cs="Times New Roman"/>
-          <w:bCs/>
-          <w:sz w:val="24"/>
-          <w:szCs w:val="24"/>
-          <w:lang w:val="en-US"/>
-        </w:rPr>
-        <w:t>.</w:t>
-      </w:r>
-    </w:p>
-    <w:p>
-      <w:pPr>
-        <w:rPr>
-          <w:rFonts w:ascii="Times New Roman" w:hAnsi="Times New Roman" w:cs="Times New Roman"/>
-          <w:bCs/>
-          <w:sz w:val="24"/>
-          <w:szCs w:val="24"/>
-          <w:lang w:val="en-US"/>
-        </w:rPr>
-      </w:pPr>
-      <w:r>
-        <w:rPr>
-          <w:rFonts w:ascii="Times New Roman" w:hAnsi="Times New Roman" w:cs="Times New Roman"/>
-          <w:bCs/>
-          <w:sz w:val="24"/>
-          <w:szCs w:val="24"/>
-          <w:lang w:val="en-US"/>
-        </w:rPr>
-        <w:t>Redux has Store which holds the state or data ,which can be updated by dispatching actions ,that are handled by Reducer</w:t>
-      </w:r>
-      <w:r>
-        <w:rPr>
-          <w:rFonts w:ascii="Times New Roman" w:hAnsi="Times New Roman" w:cs="Times New Roman"/>
-          <w:bCs/>
-          <w:sz w:val="24"/>
-          <w:szCs w:val="24"/>
-          <w:lang w:val="en-US"/>
-        </w:rPr>
-        <w:t>.</w:t>
-      </w:r>
-    </w:p>
-    <w:p>
-      <w:pPr>
-        <w:rPr>
-          <w:rFonts w:ascii="Times New Roman" w:hAnsi="Times New Roman" w:cs="Times New Roman"/>
-          <w:bCs/>
-          <w:sz w:val="24"/>
-          <w:szCs w:val="24"/>
-          <w:lang w:val="en-US"/>
-        </w:rPr>
-      </w:pPr>
-      <w:r>
-        <w:rPr>
-          <w:rFonts w:ascii="Times New Roman" w:hAnsi="Times New Roman" w:cs="Times New Roman"/>
-          <w:bCs/>
-          <w:sz w:val="24"/>
-          <w:szCs w:val="24"/>
-          <w:lang w:val="en-US"/>
-        </w:rPr>
-        <w:t>We have one Package tha is React-Redux package used to esablished the connection between React and Redux</w:t>
-      </w:r>
-    </w:p>
-    <w:p>
-      <w:pPr>
-        <w:rPr>
-          <w:rFonts w:ascii="Times New Roman" w:hAnsi="Times New Roman" w:cs="Times New Roman"/>
-          <w:bCs/>
-          <w:sz w:val="24"/>
-          <w:szCs w:val="24"/>
-          <w:lang w:val="en-US"/>
-        </w:rPr>
-      </w:pPr>
-    </w:p>
-    <w:p>
-      <w:pPr>
-        <w:ind w:left="360"/>
-        <w:rPr>
-          <w:rFonts w:ascii="Times New Roman" w:hAnsi="Times New Roman" w:cs="Times New Roman"/>
-          <w:b/>
-          <w:sz w:val="30"/>
-          <w:szCs w:val="30"/>
-          <w:lang w:val="en-US"/>
-        </w:rPr>
-      </w:pPr>
-      <w:r>
-        <w:rPr>
-          <w:rFonts w:ascii="Times New Roman" w:hAnsi="Times New Roman" w:cs="Times New Roman"/>
-          <w:b/>
-          <w:sz w:val="30"/>
-          <w:szCs w:val="30"/>
-          <w:lang w:val="en-US"/>
-        </w:rPr>
-        <w:t>useSelector</w:t>
-      </w:r>
-    </w:p>
-    <w:p>
-      <w:pPr>
-        <w:ind w:left="360"/>
-        <w:rPr>
-          <w:rFonts w:ascii="Times New Roman" w:hAnsi="Times New Roman" w:cs="Times New Roman"/>
-          <w:bCs/>
-          <w:sz w:val="24"/>
-          <w:szCs w:val="24"/>
-          <w:lang w:val="en-US"/>
-        </w:rPr>
-      </w:pPr>
-      <w:r>
-        <w:rPr>
-          <w:rFonts w:ascii="Times New Roman" w:hAnsi="Times New Roman" w:cs="Times New Roman"/>
-          <w:bCs/>
-          <w:sz w:val="24"/>
-          <w:szCs w:val="24"/>
-          <w:lang w:val="en-US"/>
-        </w:rPr>
-        <w:t>It gets data from the store so your component can use it.</w:t>
-      </w:r>
-    </w:p>
-    <w:p>
-      <w:pPr>
-        <w:rPr>
-          <w:rFonts w:ascii="Times New Roman" w:hAnsi="Times New Roman" w:cs="Times New Roman"/>
-          <w:bCs/>
-          <w:sz w:val="24"/>
-          <w:szCs w:val="24"/>
-          <w:lang w:val="en-US"/>
-        </w:rPr>
-      </w:pPr>
-    </w:p>
-    <w:p>
-      <w:pPr>
-        <w:ind w:left="360"/>
-        <w:rPr>
-          <w:rFonts w:ascii="Times New Roman" w:hAnsi="Times New Roman" w:cs="Times New Roman"/>
-          <w:b/>
-          <w:sz w:val="30"/>
-          <w:szCs w:val="30"/>
-          <w:lang w:val="en-US"/>
-        </w:rPr>
-      </w:pPr>
-      <w:r>
-        <w:rPr>
-          <w:rFonts w:ascii="Times New Roman" w:hAnsi="Times New Roman" w:cs="Times New Roman"/>
-          <w:b/>
-          <w:sz w:val="30"/>
-          <w:szCs w:val="30"/>
-          <w:lang w:val="en-US"/>
-        </w:rPr>
-        <w:t>Routes</w:t>
-      </w:r>
-    </w:p>
-    <w:p>
-      <w:pPr>
-        <w:ind w:left="360"/>
-        <w:rPr>
-          <w:rFonts w:ascii="Times New Roman" w:hAnsi="Times New Roman" w:cs="Times New Roman"/>
-          <w:bCs/>
-          <w:sz w:val="24"/>
-          <w:szCs w:val="24"/>
-          <w:lang w:val="en-US"/>
-        </w:rPr>
-      </w:pPr>
-      <w:r>
-        <w:rPr>
-          <w:rFonts w:ascii="Times New Roman" w:hAnsi="Times New Roman" w:cs="Times New Roman"/>
-          <w:bCs/>
-          <w:sz w:val="24"/>
-          <w:szCs w:val="24"/>
-          <w:lang w:val="en-US"/>
-        </w:rPr>
-        <w:t>It holds all the possible pages (or routes) of your app.</w:t>
-      </w:r>
-    </w:p>
-    <w:p>
-      <w:pPr>
-        <w:rPr>
-          <w:rFonts w:ascii="Times New Roman" w:hAnsi="Times New Roman" w:cs="Times New Roman"/>
-          <w:bCs/>
-          <w:sz w:val="24"/>
-          <w:szCs w:val="24"/>
-          <w:lang w:val="en-US"/>
-        </w:rPr>
-      </w:pPr>
-    </w:p>
-    <w:p>
-      <w:pPr>
-        <w:ind w:left="360"/>
-        <w:rPr>
-          <w:rFonts w:ascii="Times New Roman" w:hAnsi="Times New Roman" w:cs="Times New Roman"/>
-          <w:b/>
-          <w:sz w:val="30"/>
-          <w:szCs w:val="30"/>
-          <w:lang w:val="en-US"/>
-        </w:rPr>
-      </w:pPr>
-      <w:r>
-        <w:rPr>
-          <w:rFonts w:ascii="Times New Roman" w:hAnsi="Times New Roman" w:cs="Times New Roman"/>
-          <w:b/>
-          <w:sz w:val="30"/>
-          <w:szCs w:val="30"/>
-          <w:lang w:val="en-US"/>
-        </w:rPr>
-        <w:t>Route</w:t>
-      </w:r>
-    </w:p>
-    <w:p>
-      <w:pPr>
-        <w:ind w:left="360"/>
-        <w:rPr>
-          <w:rFonts w:ascii="Times New Roman" w:hAnsi="Times New Roman" w:cs="Times New Roman"/>
-          <w:bCs/>
-          <w:sz w:val="24"/>
-          <w:szCs w:val="24"/>
-          <w:lang w:val="en-US"/>
-        </w:rPr>
-      </w:pPr>
-      <w:r>
-        <w:rPr>
-          <w:rFonts w:ascii="Times New Roman" w:hAnsi="Times New Roman" w:cs="Times New Roman"/>
-          <w:bCs/>
-          <w:sz w:val="24"/>
-          <w:szCs w:val="24"/>
-          <w:lang w:val="en-US"/>
-        </w:rPr>
-        <w:t>It defines one specific page or path in your app.</w:t>
-      </w:r>
-    </w:p>
-    <w:p>
-      <w:pPr>
-        <w:rPr>
-          <w:rFonts w:ascii="Times New Roman" w:hAnsi="Times New Roman" w:cs="Times New Roman"/>
-          <w:bCs/>
-          <w:sz w:val="24"/>
-          <w:szCs w:val="24"/>
-          <w:lang w:val="en-US"/>
-        </w:rPr>
-      </w:pPr>
-    </w:p>
-    <w:p>
-      <w:pPr>
-        <w:ind w:left="360"/>
-        <w:rPr>
-          <w:rFonts w:ascii="Times New Roman" w:hAnsi="Times New Roman" w:cs="Times New Roman"/>
-          <w:b/>
-          <w:sz w:val="30"/>
-          <w:szCs w:val="30"/>
-          <w:lang w:val="en-US"/>
-        </w:rPr>
-      </w:pPr>
-      <w:r>
-        <w:rPr>
-          <w:rFonts w:ascii="Times New Roman" w:hAnsi="Times New Roman" w:cs="Times New Roman"/>
-          <w:b/>
-          <w:sz w:val="30"/>
-          <w:szCs w:val="30"/>
-          <w:lang w:val="en-US"/>
-        </w:rPr>
-        <w:t>store</w:t>
-      </w:r>
-    </w:p>
-    <w:p>
-      <w:pPr>
-        <w:ind w:left="360"/>
-        <w:rPr>
-          <w:rFonts w:ascii="Times New Roman" w:hAnsi="Times New Roman" w:cs="Times New Roman"/>
-          <w:bCs/>
-          <w:sz w:val="24"/>
-          <w:szCs w:val="24"/>
-          <w:lang w:val="en-US"/>
-        </w:rPr>
-      </w:pPr>
-      <w:r>
-        <w:rPr>
-          <w:rFonts w:ascii="Times New Roman" w:hAnsi="Times New Roman" w:cs="Times New Roman"/>
-          <w:bCs/>
-          <w:sz w:val="24"/>
-          <w:szCs w:val="24"/>
-          <w:lang w:val="en-US"/>
-        </w:rPr>
-        <w:t>It is a place where all the app's data (state) is kept.</w:t>
-      </w:r>
-    </w:p>
-    <w:p>
-      <w:pPr>
-        <w:rPr>
-          <w:rFonts w:ascii="Times New Roman" w:hAnsi="Times New Roman" w:cs="Times New Roman"/>
-          <w:bCs/>
-          <w:sz w:val="24"/>
-          <w:szCs w:val="24"/>
-          <w:lang w:val="en-US"/>
-        </w:rPr>
-      </w:pPr>
-    </w:p>
-    <w:p>
-      <w:pPr>
-        <w:ind w:left="360"/>
-        <w:rPr>
-          <w:rFonts w:ascii="Times New Roman" w:hAnsi="Times New Roman" w:cs="Times New Roman"/>
-          <w:b/>
-          <w:sz w:val="30"/>
-          <w:szCs w:val="30"/>
-          <w:lang w:val="en-US"/>
-        </w:rPr>
-      </w:pPr>
-      <w:r>
-        <w:rPr>
-          <w:rFonts w:ascii="Times New Roman" w:hAnsi="Times New Roman" w:cs="Times New Roman"/>
-          <w:b/>
-          <w:sz w:val="30"/>
-          <w:szCs w:val="30"/>
-          <w:lang w:val="en-US"/>
-        </w:rPr>
-        <w:t>slice</w:t>
-      </w:r>
-    </w:p>
-    <w:p>
-      <w:pPr>
-        <w:ind w:left="360"/>
-        <w:rPr>
-          <w:rFonts w:ascii="Times New Roman" w:hAnsi="Times New Roman" w:cs="Times New Roman"/>
-          <w:bCs/>
-          <w:sz w:val="24"/>
-          <w:szCs w:val="24"/>
-          <w:lang w:val="en-US"/>
-        </w:rPr>
-      </w:pPr>
-      <w:r>
-        <w:rPr>
-          <w:rFonts w:ascii="Times New Roman" w:hAnsi="Times New Roman" w:cs="Times New Roman"/>
-          <w:bCs/>
-          <w:sz w:val="24"/>
-          <w:szCs w:val="24"/>
-          <w:lang w:val="en-US"/>
-        </w:rPr>
-        <w:t>It is a small part of the store that handles one kind of data, like users or products.</w:t>
-      </w:r>
-    </w:p>
-    <w:p>
-      <w:pPr>
-        <w:rPr>
-          <w:rFonts w:ascii="Times New Roman" w:hAnsi="Times New Roman" w:cs="Times New Roman"/>
-          <w:bCs/>
-          <w:sz w:val="24"/>
-          <w:szCs w:val="24"/>
-          <w:lang w:val="en-US"/>
-        </w:rPr>
-      </w:pPr>
-    </w:p>
-    <w:p>
-      <w:pPr>
-        <w:ind w:left="360"/>
-        <w:rPr>
-          <w:rFonts w:ascii="Times New Roman" w:hAnsi="Times New Roman" w:cs="Times New Roman"/>
-          <w:b/>
-          <w:sz w:val="30"/>
-          <w:szCs w:val="30"/>
-          <w:lang w:val="en-US"/>
-        </w:rPr>
-      </w:pPr>
-      <w:r>
-        <w:rPr>
-          <w:rFonts w:ascii="Times New Roman" w:hAnsi="Times New Roman" w:cs="Times New Roman"/>
-          <w:b/>
-          <w:sz w:val="30"/>
-          <w:szCs w:val="30"/>
-          <w:lang w:val="en-US"/>
-        </w:rPr>
-        <w:t>Context API</w:t>
-      </w:r>
-    </w:p>
-    <w:p>
-      <w:pPr>
-        <w:ind w:left="360"/>
-        <w:rPr>
-          <w:rFonts w:ascii="Times New Roman" w:hAnsi="Times New Roman" w:cs="Times New Roman"/>
-          <w:bCs/>
-          <w:sz w:val="24"/>
-          <w:szCs w:val="24"/>
-          <w:lang w:val="en-US"/>
-        </w:rPr>
-      </w:pPr>
-      <w:r>
-        <w:rPr>
-          <w:rFonts w:ascii="Times New Roman" w:hAnsi="Times New Roman" w:cs="Times New Roman"/>
-          <w:bCs/>
-          <w:sz w:val="24"/>
-          <w:szCs w:val="24"/>
-          <w:lang w:val="en-US"/>
-        </w:rPr>
-        <w:t>It shares data across components without passing props everywhere.</w:t>
-      </w:r>
-    </w:p>
-    <w:p>
-      <w:pPr>
-        <w:rPr>
-          <w:rFonts w:ascii="Times New Roman" w:hAnsi="Times New Roman" w:cs="Times New Roman"/>
-          <w:bCs/>
-          <w:sz w:val="24"/>
-          <w:szCs w:val="24"/>
-          <w:lang w:val="en-US"/>
-        </w:rPr>
-      </w:pPr>
-    </w:p>
-    <w:p>
-      <w:pPr>
-        <w:ind w:left="360"/>
-        <w:rPr>
-          <w:rFonts w:ascii="Times New Roman" w:hAnsi="Times New Roman" w:cs="Times New Roman"/>
-          <w:b/>
-          <w:sz w:val="30"/>
-          <w:szCs w:val="30"/>
-          <w:lang w:val="en-US"/>
-        </w:rPr>
-      </w:pPr>
-      <w:r>
-        <w:rPr>
-          <w:rFonts w:ascii="Times New Roman" w:hAnsi="Times New Roman" w:cs="Times New Roman"/>
-          <w:b/>
-          <w:sz w:val="30"/>
-          <w:szCs w:val="30"/>
-          <w:lang w:val="en-US"/>
-        </w:rPr>
-        <w:t>React Router DOM</w:t>
-      </w:r>
-    </w:p>
-    <w:p>
-      <w:pPr>
-        <w:ind w:left="360"/>
-        <w:rPr>
-          <w:rFonts w:ascii="Times New Roman" w:hAnsi="Times New Roman" w:cs="Times New Roman"/>
-          <w:bCs/>
-          <w:sz w:val="24"/>
-          <w:szCs w:val="24"/>
-          <w:lang w:val="en-US"/>
-        </w:rPr>
-      </w:pPr>
-      <w:r>
-        <w:rPr>
-          <w:rFonts w:ascii="Times New Roman" w:hAnsi="Times New Roman" w:cs="Times New Roman"/>
-          <w:bCs/>
-          <w:sz w:val="24"/>
-          <w:szCs w:val="24"/>
-          <w:lang w:val="en-US"/>
-        </w:rPr>
-        <w:t>It allows navigation between pages in a React app.</w:t>
-      </w:r>
-    </w:p>
-    <w:p>
-      <w:pPr>
-        <w:rPr>
-          <w:rFonts w:ascii="Times New Roman" w:hAnsi="Times New Roman" w:cs="Times New Roman"/>
-          <w:bCs/>
-          <w:sz w:val="24"/>
-          <w:szCs w:val="24"/>
-          <w:lang w:val="en-US"/>
-        </w:rPr>
-      </w:pPr>
-    </w:p>
-    <w:p>
-      <w:pPr>
-        <w:ind w:left="360"/>
-        <w:rPr>
-          <w:rFonts w:ascii="Times New Roman" w:hAnsi="Times New Roman" w:cs="Times New Roman"/>
-          <w:b/>
-          <w:sz w:val="30"/>
-          <w:szCs w:val="30"/>
-          <w:lang w:val="en-US"/>
-        </w:rPr>
-      </w:pPr>
-      <w:r>
-        <w:rPr>
-          <w:rFonts w:ascii="Times New Roman" w:hAnsi="Times New Roman" w:cs="Times New Roman"/>
-          <w:b/>
-          <w:sz w:val="30"/>
-          <w:szCs w:val="30"/>
-          <w:lang w:val="en-US"/>
-        </w:rPr>
-        <w:t>Why use Redux Toolkit with React-Redux?</w:t>
-      </w:r>
-    </w:p>
-    <w:p>
-      <w:pPr>
-        <w:ind w:left="360"/>
-        <w:rPr>
-          <w:rFonts w:ascii="Times New Roman" w:hAnsi="Times New Roman" w:cs="Times New Roman"/>
-          <w:bCs/>
-          <w:sz w:val="24"/>
-          <w:szCs w:val="24"/>
-          <w:lang w:val="en-US"/>
-        </w:rPr>
-      </w:pPr>
-      <w:r>
-        <w:rPr>
-          <w:rFonts w:ascii="Times New Roman" w:hAnsi="Times New Roman" w:cs="Times New Roman"/>
-          <w:bCs/>
-          <w:sz w:val="24"/>
-          <w:szCs w:val="24"/>
-          <w:lang w:val="en-US"/>
-        </w:rPr>
-        <w:t>Redux Toolkit makes using Redux simpler, faster, and less code-heavy.</w:t>
-      </w:r>
-    </w:p>
-    <w:p>
-      <w:pPr>
-        <w:rPr>
-          <w:rFonts w:ascii="Times New Roman" w:hAnsi="Times New Roman" w:cs="Times New Roman"/>
-          <w:bCs/>
-          <w:sz w:val="24"/>
-          <w:szCs w:val="24"/>
-          <w:lang w:val="en-US"/>
-        </w:rPr>
-      </w:pPr>
-    </w:p>
-    <w:p>
-      <w:pPr>
-        <w:ind w:left="360"/>
-        <w:rPr>
-          <w:rFonts w:ascii="Times New Roman" w:hAnsi="Times New Roman" w:cs="Times New Roman"/>
-          <w:b/>
-          <w:sz w:val="30"/>
-          <w:szCs w:val="30"/>
-          <w:lang w:val="en-US"/>
-        </w:rPr>
-      </w:pPr>
-      <w:r>
-        <w:rPr>
-          <w:rFonts w:ascii="Times New Roman" w:hAnsi="Times New Roman" w:cs="Times New Roman"/>
-          <w:b/>
-          <w:sz w:val="30"/>
-          <w:szCs w:val="30"/>
-          <w:lang w:val="en-US"/>
-        </w:rPr>
-        <w:t>createRoot method</w:t>
-      </w:r>
-    </w:p>
-    <w:p>
-      <w:pPr>
-        <w:ind w:left="360"/>
-        <w:rPr>
-          <w:rFonts w:ascii="Times New Roman" w:hAnsi="Times New Roman" w:cs="Times New Roman"/>
-          <w:bCs/>
-          <w:sz w:val="24"/>
-          <w:szCs w:val="24"/>
-          <w:lang w:val="en-US"/>
-        </w:rPr>
-      </w:pPr>
-      <w:r>
-        <w:rPr>
-          <w:rFonts w:ascii="Times New Roman" w:hAnsi="Times New Roman" w:cs="Times New Roman"/>
-          <w:bCs/>
-          <w:sz w:val="24"/>
-          <w:szCs w:val="24"/>
-          <w:lang w:val="en-US"/>
-        </w:rPr>
-        <w:t>It starts your React app in the browser.</w:t>
-      </w:r>
-    </w:p>
-    <w:p>
-      <w:pPr>
-        <w:rPr>
-          <w:rFonts w:ascii="Times New Roman" w:hAnsi="Times New Roman" w:cs="Times New Roman"/>
-          <w:bCs/>
-          <w:sz w:val="24"/>
-          <w:szCs w:val="24"/>
-          <w:lang w:val="en-US"/>
-        </w:rPr>
-      </w:pPr>
-    </w:p>
-    <w:p>
-      <w:pPr>
-        <w:ind w:left="360"/>
-        <w:rPr>
-          <w:rFonts w:ascii="Times New Roman" w:hAnsi="Times New Roman" w:cs="Times New Roman"/>
-          <w:b/>
-          <w:sz w:val="30"/>
-          <w:szCs w:val="30"/>
-          <w:lang w:val="en-US"/>
-        </w:rPr>
-      </w:pPr>
-      <w:proofErr w:type="gramStart"/>
-      <w:r>
-        <w:rPr>
-          <w:rFonts w:ascii="Times New Roman" w:hAnsi="Times New Roman" w:cs="Times New Roman"/>
-          <w:b/>
-          <w:sz w:val="30"/>
-          <w:szCs w:val="30"/>
-          <w:lang w:val="en-US"/>
-        </w:rPr>
-        <w:t>props.children</w:t>
-      </w:r>
-      <w:proofErr w:type="gramEnd"/>
-    </w:p>
-    <w:p>
-      <w:pPr>
-        <w:ind w:left="360"/>
-        <w:rPr>
-          <w:rFonts w:ascii="Times New Roman" w:hAnsi="Times New Roman" w:cs="Times New Roman"/>
-          <w:bCs/>
-          <w:sz w:val="24"/>
-          <w:szCs w:val="24"/>
-          <w:lang w:val="en-US"/>
-        </w:rPr>
-      </w:pPr>
-      <w:r>
-        <w:rPr>
-          <w:rFonts w:ascii="Times New Roman" w:hAnsi="Times New Roman" w:cs="Times New Roman"/>
-          <w:bCs/>
-          <w:sz w:val="24"/>
-          <w:szCs w:val="24"/>
-          <w:lang w:val="en-US"/>
-        </w:rPr>
-        <w:t>It is a way to pass other components inside a component.</w:t>
-      </w:r>
-    </w:p>
-    <w:p>
-      <w:pPr>
-        <w:rPr>
-          <w:rFonts w:ascii="Times New Roman" w:hAnsi="Times New Roman" w:cs="Times New Roman"/>
-          <w:bCs/>
-          <w:sz w:val="24"/>
-          <w:szCs w:val="24"/>
-          <w:lang w:val="en-US"/>
-        </w:rPr>
-      </w:pPr>
-    </w:p>
-    <w:p>
-      <w:pPr>
-        <w:ind w:left="360"/>
-        <w:rPr>
-          <w:rFonts w:ascii="Times New Roman" w:hAnsi="Times New Roman" w:cs="Times New Roman"/>
-          <w:b/>
-          <w:sz w:val="30"/>
-          <w:szCs w:val="30"/>
-          <w:lang w:val="en-US"/>
-        </w:rPr>
-      </w:pPr>
-      <w:r>
-        <w:rPr>
-          <w:rFonts w:ascii="Times New Roman" w:hAnsi="Times New Roman" w:cs="Times New Roman"/>
-          <w:b/>
-          <w:sz w:val="30"/>
-          <w:szCs w:val="30"/>
-          <w:lang w:val="en-US"/>
-        </w:rPr>
-        <w:t>Dynamic Routing</w:t>
-      </w:r>
-    </w:p>
-    <w:p>
-      <w:pPr>
-        <w:ind w:left="360"/>
-        <w:rPr>
-          <w:rFonts w:ascii="Times New Roman" w:hAnsi="Times New Roman" w:cs="Times New Roman"/>
-          <w:bCs/>
-          <w:sz w:val="24"/>
-          <w:szCs w:val="24"/>
-          <w:lang w:val="en-US"/>
-        </w:rPr>
-      </w:pPr>
-      <w:r>
-        <w:rPr>
-          <w:rFonts w:ascii="Times New Roman" w:hAnsi="Times New Roman" w:cs="Times New Roman"/>
-          <w:bCs/>
-          <w:sz w:val="24"/>
-          <w:szCs w:val="24"/>
-          <w:lang w:val="en-US"/>
-        </w:rPr>
-        <w:t>It changes the page based on data (like user IDs) in the URL.</w:t>
-      </w:r>
-    </w:p>
-    <w:p>
-      <w:pPr>
-        <w:ind w:left="360"/>
-        <w:rPr>
-          <w:rFonts w:ascii="Times New Roman" w:hAnsi="Times New Roman" w:cs="Times New Roman"/>
-          <w:bCs/>
-          <w:sz w:val="24"/>
-          <w:szCs w:val="24"/>
-          <w:lang w:val="en-US"/>
-        </w:rPr>
-      </w:pPr>
-    </w:p>
-    <w:p>
-      <w:pPr>
-        <w:rPr>
-          <w:rFonts w:ascii="Times New Roman" w:hAnsi="Times New Roman" w:cs="Times New Roman"/>
-          <w:b/>
-          <w:sz w:val="30"/>
-          <w:szCs w:val="30"/>
-          <w:lang w:val="en-US"/>
-        </w:rPr>
-      </w:pPr>
-      <w:r>
-        <w:rPr>
-          <w:rFonts w:ascii="Times New Roman" w:hAnsi="Times New Roman" w:cs="Times New Roman"/>
-          <w:b/>
-          <w:sz w:val="30"/>
-          <w:szCs w:val="30"/>
-          <w:lang w:val="en-US"/>
-        </w:rPr>
-        <w:t xml:space="preserve">     </w:t>
-      </w:r>
-      <w:proofErr w:type="spellStart"/>
-      <w:r>
-        <w:rPr>
-          <w:rFonts w:ascii="Times New Roman" w:hAnsi="Times New Roman" w:cs="Times New Roman"/>
-          <w:b/>
-          <w:sz w:val="30"/>
-          <w:szCs w:val="30"/>
-          <w:lang w:val="en-US"/>
-        </w:rPr>
-        <w:t>UseDispathch</w:t>
-      </w:r>
-      <w:proofErr w:type="spellEnd"/>
-    </w:p>
-    <w:p>
-      <w:pPr>
-        <w:rPr>
-          <w:rFonts w:ascii="Times New Roman" w:hAnsi="Times New Roman" w:cs="Times New Roman"/>
-          <w:bCs/>
-          <w:sz w:val="24"/>
-          <w:szCs w:val="24"/>
-          <w:lang w:val="en-US"/>
-        </w:rPr>
-      </w:pPr>
-      <w:r>
-        <w:rPr>
-          <w:rFonts w:ascii="Times New Roman" w:hAnsi="Times New Roman" w:cs="Times New Roman"/>
-          <w:b/>
-          <w:sz w:val="30"/>
-          <w:szCs w:val="30"/>
-          <w:lang w:val="en-US"/>
-        </w:rPr>
-        <w:t xml:space="preserve">     </w:t>
-      </w:r>
-      <w:proofErr w:type="gramStart"/>
-      <w:r>
-        <w:rPr>
-          <w:rFonts w:ascii="Times New Roman" w:hAnsi="Times New Roman" w:cs="Times New Roman"/>
-          <w:bCs/>
-          <w:sz w:val="24"/>
-          <w:szCs w:val="24"/>
-          <w:lang w:val="en-US"/>
-        </w:rPr>
-        <w:t>Dispatch(</w:t>
-      </w:r>
-      <w:proofErr w:type="gramEnd"/>
-      <w:r>
-        <w:rPr>
-          <w:rFonts w:ascii="Times New Roman" w:hAnsi="Times New Roman" w:cs="Times New Roman"/>
-          <w:bCs/>
-          <w:sz w:val="24"/>
-          <w:szCs w:val="24"/>
-          <w:lang w:val="en-US"/>
-        </w:rPr>
-        <w:t xml:space="preserve">) It will take one argument action and we should call the action by passing the </w:t>
-      </w:r>
-      <w:r>
-        <w:rPr>
-          <w:rFonts w:ascii="Times New Roman" w:hAnsi="Times New Roman" w:cs="Times New Roman"/>
-          <w:bCs/>
-          <w:sz w:val="24"/>
-          <w:szCs w:val="24"/>
-          <w:lang w:val="en-US"/>
-        </w:rPr>
-        <w:t xml:space="preserve"> </w:t>
-      </w:r>
-    </w:p>
-    <w:p>
-      <w:pPr>
-        <w:rPr>
-          <w:rFonts w:ascii="Times New Roman" w:hAnsi="Times New Roman" w:cs="Times New Roman"/>
-          <w:bCs/>
-          <w:sz w:val="24"/>
-          <w:szCs w:val="24"/>
-          <w:lang w:val="en-US"/>
-        </w:rPr>
-      </w:pPr>
-      <w:r>
-        <w:rPr>
-          <w:rFonts w:ascii="Times New Roman" w:hAnsi="Times New Roman" w:cs="Times New Roman"/>
-          <w:bCs/>
-          <w:sz w:val="24"/>
-          <w:szCs w:val="24"/>
-          <w:lang w:val="en-US"/>
-        </w:rPr>
-        <w:t xml:space="preserve">  </w:t>
-      </w:r>
-      <w:r>
-        <w:rPr>
-          <w:rFonts w:ascii="Times New Roman" w:hAnsi="Times New Roman" w:cs="Times New Roman"/>
-          <w:bCs/>
-          <w:sz w:val="24"/>
-          <w:szCs w:val="24"/>
-          <w:lang w:val="en-US"/>
-        </w:rPr>
-        <w:t xml:space="preserve">  </w:t>
-      </w:r>
-      <w:r>
-        <w:rPr>
-          <w:rFonts w:ascii="Times New Roman" w:hAnsi="Times New Roman" w:cs="Times New Roman"/>
-          <w:bCs/>
-          <w:sz w:val="24"/>
-          <w:szCs w:val="24"/>
-          <w:lang w:val="en-US"/>
-        </w:rPr>
-        <w:t xml:space="preserve">   </w:t>
+          <w:lang w:val="en-US"/>
+        </w:rPr>
+      </w:pPr>
+      <w:r>
+        <w:rPr>
+          <w:rFonts w:ascii="Times New Roman" w:hAnsi="Times New Roman" w:cs="Times New Roman"/>
+          <w:bCs/>
+          <w:sz w:val="24"/>
+          <w:szCs w:val="24"/>
+          <w:lang w:val="en-US"/>
+        </w:rPr>
+        <w:t xml:space="preserve">       </w:t>
       </w:r>
       <w:r>
         <w:rPr>
@@ -2144,6 +1957,30 @@
         </w:rPr>
         <w:t>payload as an argument.</w:t>
       </w:r>
+    </w:p>
+    <w:p>
+      <w:pPr>
+        <w:rPr>
+          <w:rFonts w:ascii="Times New Roman" w:hAnsi="Times New Roman" w:cs="Times New Roman"/>
+          <w:b/>
+          <w:sz w:val="30"/>
+          <w:szCs w:val="30"/>
+          <w:lang w:val="en-US"/>
+        </w:rPr>
+      </w:pPr>
+      <w:hyperlink r:id="rId5" w:history="1">
+        <w:r>
+          <w:rPr>
+            <w:rStyle w:val="Hyperlink"/>
+            <w:rFonts w:ascii="Times New Roman" w:hAnsi="Times New Roman" w:cs="Times New Roman"/>
+            <w:b/>
+            <w:sz w:val="30"/>
+            <w:szCs w:val="30"/>
+            <w:lang w:val="en-US"/>
+          </w:rPr>
+          <w:t>https://youtube.com/shorts/yv6UI2ywKdw?si=-nu9VAIK4uWvuMZl</w:t>
+        </w:r>
+      </w:hyperlink>
     </w:p>
     <w:p>
       <w:pPr>
@@ -3134,6 +2971,7 @@
   <w:style w:type="character" w:default="1" w:styleId="DefaultParagraphFont">
     <w:name w:val="Default Paragraph Font"/>
     <w:uiPriority w:val="1"/>
+    <w:semiHidden/>
     <w:unhideWhenUsed/>
   </w:style>
   <w:style w:type="table" w:default="1" w:styleId="TableNormal">
@@ -3178,6 +3016,29 @@
       <w:ind w:left="720"/>
       <w:contextualSpacing/>
     </w:pPr>
+  </w:style>
+  <w:style w:type="character" w:styleId="Hyperlink">
+    <w:name w:val="Hyperlink"/>
+    <w:basedOn w:val="DefaultParagraphFont"/>
+    <w:uiPriority w:val="99"/>
+    <w:unhideWhenUsed/>
+    <w:rsid w:val="00A53569"/>
+    <w:rPr>
+      <w:color w:val="0563C1" w:themeColor="hyperlink"/>
+      <w:u w:val="single"/>
+    </w:rPr>
+  </w:style>
+  <w:style w:type="character" w:styleId="UnresolvedMention">
+    <w:name w:val="Unresolved Mention"/>
+    <w:basedOn w:val="DefaultParagraphFont"/>
+    <w:uiPriority w:val="99"/>
+    <w:semiHidden/>
+    <w:unhideWhenUsed/>
+    <w:rsid w:val="00A53569"/>
+    <w:rPr>
+      <w:color w:val="605E5C"/>
+      <w:shd w:val="clear" w:color="auto" w:fill="E1DFDD"/>
+    </w:rPr>
   </w:style>
 </w:styles>
 </file>
